--- a/logical_design.docx
+++ b/logical_design.docx
@@ -3,6 +3,183 @@
 <w:document xmlns:wpc="http://schemas.microsoft.com/office/word/2010/wordprocessingCanvas" xmlns:cx="http://schemas.microsoft.com/office/drawing/2014/chartex" xmlns:cx1="http://schemas.microsoft.com/office/drawing/2015/9/8/chartex" xmlns:cx2="http://schemas.microsoft.com/office/drawing/2015/10/21/chartex" xmlns:cx3="http://schemas.microsoft.com/office/drawing/2016/5/9/chartex" xmlns:cx4="http://schemas.microsoft.com/office/drawing/2016/5/10/chartex" xmlns:cx5="http://schemas.microsoft.com/office/drawing/2016/5/11/chartex" xmlns:cx6="http://schemas.microsoft.com/office/drawing/2016/5/12/chartex" xmlns:cx7="http://schemas.microsoft.com/office/drawing/2016/5/13/chartex" xmlns:cx8="http://schemas.microsoft.com/office/drawing/2016/5/14/chartex" xmlns:mc="http://schemas.openxmlformats.org/markup-compatibility/2006" xmlns:aink="http://schemas.microsoft.com/office/drawing/2016/ink" xmlns:am3d="http://schemas.microsoft.com/office/drawing/2017/model3d" xmlns:o="urn:schemas-microsoft-com:office:office" xmlns:r="http://schemas.openxmlformats.org/officeDocument/2006/relationships" xmlns:m="http://schemas.openxmlformats.org/officeDocument/2006/math" xmlns:v="urn:schemas-microsoft-com:vml" xmlns:wp14="http://schemas.microsoft.com/office/word/2010/wordprocessingDrawing" xmlns:wp="http://schemas.openxmlformats.org/drawingml/2006/wordprocessingDrawing" xmlns:w10="urn:schemas-microsoft-com:office:word" xmlns:w="http://schemas.openxmlformats.org/wordprocessingml/2006/main" xmlns:w14="http://schemas.microsoft.com/office/word/2010/wordml" xmlns:w15="http://schemas.microsoft.com/office/word/2012/wordml" xmlns:w16cex="http://schemas.microsoft.com/office/word/2018/wordml/cex" xmlns:w16cid="http://schemas.microsoft.com/office/word/2016/wordml/cid" xmlns:w16="http://schemas.microsoft.com/office/word/2018/wordml" xmlns:w16se="http://schemas.microsoft.com/office/word/2015/wordml/symex" xmlns:wpg="http://schemas.microsoft.com/office/word/2010/wordprocessingGroup" xmlns:wpi="http://schemas.microsoft.com/office/word/2010/wordprocessingInk" xmlns:wne="http://schemas.microsoft.com/office/word/2006/wordml" xmlns:wps="http://schemas.microsoft.com/office/word/2010/wordprocessingShape" mc:Ignorable="w14 w15 w16se w16cid w16 w16cex wp14">
   <w:body>
     <w:p>
+      <w:pPr>
+        <w:pStyle w:val="Heading1"/>
+        <w:bidi/>
+        <w:rPr>
+          <w:rtl/>
+          <w:lang w:bidi="fa-IR"/>
+        </w:rPr>
+      </w:pPr>
+      <w:r>
+        <w:rPr>
+          <w:rFonts w:hint="cs"/>
+          <w:rtl/>
+          <w:lang w:bidi="fa-IR"/>
+        </w:rPr>
+        <w:t xml:space="preserve">فاز دوم پروژه ی طراحی پایگاه داده </w:t>
+      </w:r>
+      <w:r>
+        <w:rPr>
+          <w:rtl/>
+          <w:lang w:bidi="fa-IR"/>
+        </w:rPr>
+        <w:t>–</w:t>
+      </w:r>
+      <w:r>
+        <w:rPr>
+          <w:rFonts w:hint="cs"/>
+          <w:rtl/>
+          <w:lang w:bidi="fa-IR"/>
+        </w:rPr>
+        <w:t xml:space="preserve"> طراحی منطقی</w:t>
+      </w:r>
+    </w:p>
+    <w:p>
+      <w:pPr>
+        <w:pStyle w:val="Heading2"/>
+        <w:bidi/>
+        <w:rPr>
+          <w:rtl/>
+          <w:lang w:bidi="fa-IR"/>
+        </w:rPr>
+      </w:pPr>
+      <w:r>
+        <w:rPr>
+          <w:rFonts w:hint="cs"/>
+          <w:rtl/>
+          <w:lang w:bidi="fa-IR"/>
+        </w:rPr>
+        <w:t>محمد حیدری 97110071</w:t>
+      </w:r>
+    </w:p>
+    <w:p>
+      <w:pPr>
+        <w:pStyle w:val="Heading2"/>
+        <w:bidi/>
+        <w:rPr>
+          <w:rtl/>
+          <w:lang w:bidi="fa-IR"/>
+        </w:rPr>
+      </w:pPr>
+      <w:r>
+        <w:rPr>
+          <w:rFonts w:hint="cs"/>
+          <w:rtl/>
+          <w:lang w:bidi="fa-IR"/>
+        </w:rPr>
+        <w:t>محسن دهقانکار 97105928</w:t>
+      </w:r>
+    </w:p>
+    <w:p>
+      <w:pPr>
+        <w:pStyle w:val="Heading2"/>
+        <w:bidi/>
+        <w:rPr>
+          <w:rtl/>
+          <w:lang w:bidi="fa-IR"/>
+        </w:rPr>
+      </w:pPr>
+      <w:r>
+        <w:rPr>
+          <w:rFonts w:hint="cs"/>
+          <w:rtl/>
+          <w:lang w:bidi="fa-IR"/>
+        </w:rPr>
+        <w:t>کسری عبداللهی 97106121</w:t>
+      </w:r>
+    </w:p>
+    <w:p>
+      <w:pPr>
+        <w:bidi/>
+        <w:rPr>
+          <w:rtl/>
+          <w:lang w:bidi="fa-IR"/>
+        </w:rPr>
+      </w:pPr>
+    </w:p>
+    <w:p>
+      <w:pPr>
+        <w:bidi/>
+        <w:rPr>
+          <w:b/>
+          <w:bCs/>
+          <w:rtl/>
+          <w:lang w:bidi="fa-IR"/>
+        </w:rPr>
+      </w:pPr>
+      <w:r>
+        <w:rPr>
+          <w:rFonts w:hint="cs"/>
+          <w:b/>
+          <w:bCs/>
+          <w:rtl/>
+          <w:lang w:bidi="fa-IR"/>
+        </w:rPr>
+        <w:t>توجه:</w:t>
+      </w:r>
+    </w:p>
+    <w:p>
+      <w:pPr>
+        <w:bidi/>
+        <w:rPr>
+          <w:rFonts w:hint="cs"/>
+          <w:rtl/>
+          <w:lang w:bidi="fa-IR"/>
+        </w:rPr>
+      </w:pPr>
+      <w:r>
+        <w:rPr>
+          <w:rFonts w:hint="cs"/>
+          <w:rtl/>
+          <w:lang w:bidi="fa-IR"/>
+        </w:rPr>
+        <w:t xml:space="preserve">در طراحی منطقی </w:t>
+      </w:r>
+      <w:r>
+        <w:rPr>
+          <w:lang w:bidi="fa-IR"/>
+        </w:rPr>
+        <w:t>primary key</w:t>
+      </w:r>
+      <w:r>
+        <w:rPr>
+          <w:rFonts w:hint="cs"/>
+          <w:rtl/>
+          <w:lang w:bidi="fa-IR"/>
+        </w:rPr>
+        <w:t xml:space="preserve"> با رنگ قرمز مشخص شده و </w:t>
+      </w:r>
+      <w:r>
+        <w:rPr>
+          <w:lang w:bidi="fa-IR"/>
+        </w:rPr>
+        <w:t>foreign key</w:t>
+      </w:r>
+      <w:r>
+        <w:rPr>
+          <w:rFonts w:hint="cs"/>
+          <w:rtl/>
+          <w:lang w:bidi="fa-IR"/>
+        </w:rPr>
+        <w:t xml:space="preserve"> با </w:t>
+      </w:r>
+      <w:r>
+        <w:rPr>
+          <w:lang w:bidi="fa-IR"/>
+        </w:rPr>
+        <w:t>underline</w:t>
+      </w:r>
+      <w:r>
+        <w:rPr>
+          <w:rFonts w:hint="cs"/>
+          <w:rtl/>
+          <w:lang w:bidi="fa-IR"/>
+        </w:rPr>
+        <w:t xml:space="preserve"> کردن مشخص شده است</w:t>
+      </w:r>
+    </w:p>
+    <w:p>
       <w:r>
         <w:t>User</w:t>
       </w:r>
@@ -136,7 +313,36 @@
         <w:rPr>
           <w:lang w:bidi="fa-IR"/>
         </w:rPr>
-        <w:t>, content)</w:t>
+        <w:t xml:space="preserve">, content, </w:t>
+      </w:r>
+      <w:proofErr w:type="spellStart"/>
+      <w:r>
+        <w:rPr>
+          <w:u w:val="single"/>
+          <w:lang w:bidi="fa-IR"/>
+        </w:rPr>
+        <w:t>own</w:t>
+      </w:r>
+      <w:r>
+        <w:rPr>
+          <w:u w:val="single"/>
+          <w:lang w:bidi="fa-IR"/>
+        </w:rPr>
+        <w:t>er</w:t>
+      </w:r>
+      <w:r>
+        <w:rPr>
+          <w:u w:val="single"/>
+          <w:lang w:bidi="fa-IR"/>
+        </w:rPr>
+        <w:t>_uid</w:t>
+      </w:r>
+      <w:proofErr w:type="spellEnd"/>
+      <w:r>
+        <w:rPr>
+          <w:lang w:bidi="fa-IR"/>
+        </w:rPr>
+        <w:t>)</w:t>
       </w:r>
     </w:p>
     <w:p>
@@ -220,32 +426,61 @@
         <w:rPr>
           <w:lang w:bidi="fa-IR"/>
         </w:rPr>
+        <w:t xml:space="preserve">, </w:t>
+      </w:r>
+      <w:proofErr w:type="spellStart"/>
+      <w:r>
+        <w:rPr>
+          <w:u w:val="single"/>
+          <w:lang w:bidi="fa-IR"/>
+        </w:rPr>
+        <w:t>owner_uid</w:t>
+      </w:r>
+      <w:proofErr w:type="spellEnd"/>
+      <w:r>
+        <w:rPr>
+          <w:lang w:bidi="fa-IR"/>
+        </w:rPr>
         <w:t>)</w:t>
       </w:r>
     </w:p>
     <w:p>
-      <w:pPr>
-        <w:rPr>
-          <w:lang w:bidi="fa-IR"/>
-        </w:rPr>
-      </w:pPr>
-      <w:r>
-        <w:rPr>
-          <w:lang w:bidi="fa-IR"/>
-        </w:rPr>
-        <w:t>Chat (</w:t>
-      </w:r>
-      <w:r>
-        <w:rPr>
-          <w:color w:val="FF0000"/>
-          <w:lang w:bidi="fa-IR"/>
-        </w:rPr>
-        <w:t>ID</w:t>
-      </w:r>
-      <w:r>
-        <w:rPr>
-          <w:lang w:bidi="fa-IR"/>
-        </w:rPr>
+      <w:r>
+        <w:t>Chat</w:t>
+      </w:r>
+      <w:r>
+        <w:t xml:space="preserve"> </w:t>
+      </w:r>
+      <w:r>
+        <w:t>(</w:t>
+      </w:r>
+      <w:r>
+        <w:rPr>
+          <w:color w:val="FF0000"/>
+        </w:rPr>
+        <w:t xml:space="preserve">ID, </w:t>
+      </w:r>
+      <w:r>
+        <w:rPr>
+          <w:color w:val="FF0000"/>
+          <w:u w:val="single"/>
+        </w:rPr>
+        <w:t>participant_ui1</w:t>
+      </w:r>
+      <w:r>
+        <w:rPr>
+          <w:color w:val="FF0000"/>
+        </w:rPr>
+        <w:t xml:space="preserve">, </w:t>
+      </w:r>
+      <w:r>
+        <w:rPr>
+          <w:color w:val="FF0000"/>
+          <w:u w:val="single"/>
+        </w:rPr>
+        <w:t>participant_ui2</w:t>
+      </w:r>
+      <w:r>
         <w:t>)</w:t>
       </w:r>
     </w:p>
@@ -371,37 +606,7 @@
         <w:rPr>
           <w:lang w:bidi="fa-IR"/>
         </w:rPr>
-        <w:t>Admin</w:t>
-      </w:r>
-      <w:r>
-        <w:rPr>
-          <w:lang w:bidi="fa-IR"/>
-        </w:rPr>
-        <w:t>_</w:t>
-      </w:r>
-      <w:r>
-        <w:rPr>
-          <w:lang w:bidi="fa-IR"/>
-        </w:rPr>
-        <w:t>U</w:t>
-      </w:r>
-      <w:r>
-        <w:rPr>
-          <w:lang w:bidi="fa-IR"/>
-        </w:rPr>
-        <w:t>ser_</w:t>
-      </w:r>
-      <w:r>
-        <w:rPr>
-          <w:lang w:bidi="fa-IR"/>
-        </w:rPr>
-        <w:t>C</w:t>
-      </w:r>
-      <w:r>
-        <w:rPr>
-          <w:lang w:bidi="fa-IR"/>
-        </w:rPr>
-        <w:t>ommunity</w:t>
+        <w:t>Admin_User_Community</w:t>
       </w:r>
       <w:proofErr w:type="spellEnd"/>
       <w:r>
@@ -704,13 +909,7 @@
         <w:rPr>
           <w:lang w:bidi="fa-IR"/>
         </w:rPr>
-        <w:t>Community_Permission</w:t>
-      </w:r>
-      <w:r>
-        <w:rPr>
-          <w:lang w:bidi="fa-IR"/>
-        </w:rPr>
-        <w:t>_Assigned_User</w:t>
+        <w:t>Community_Permission_Assigned_User</w:t>
       </w:r>
       <w:proofErr w:type="spellEnd"/>
       <w:r>
@@ -784,18 +983,528 @@
           <w:lang w:bidi="fa-IR"/>
         </w:rPr>
       </w:pPr>
-    </w:p>
-    <w:p>
-      <w:pPr>
-        <w:rPr>
-          <w:lang w:bidi="fa-IR"/>
-        </w:rPr>
-      </w:pPr>
-    </w:p>
-    <w:p>
-      <w:pPr>
-        <w:rPr>
-          <w:rFonts w:hint="cs"/>
+      <w:proofErr w:type="spellStart"/>
+      <w:r>
+        <w:rPr>
+          <w:lang w:bidi="fa-IR"/>
+        </w:rPr>
+        <w:t>Message_in_chat</w:t>
+      </w:r>
+      <w:proofErr w:type="spellEnd"/>
+      <w:r>
+        <w:rPr>
+          <w:lang w:bidi="fa-IR"/>
+        </w:rPr>
+        <w:t xml:space="preserve"> (</w:t>
+      </w:r>
+      <w:proofErr w:type="spellStart"/>
+      <w:r>
+        <w:rPr>
+          <w:color w:val="FF0000"/>
+          <w:u w:val="single"/>
+          <w:lang w:bidi="fa-IR"/>
+        </w:rPr>
+        <w:t>chat_id</w:t>
+      </w:r>
+      <w:proofErr w:type="spellEnd"/>
+      <w:r>
+        <w:rPr>
+          <w:color w:val="FF0000"/>
+          <w:lang w:bidi="fa-IR"/>
+        </w:rPr>
+        <w:t xml:space="preserve">, </w:t>
+      </w:r>
+      <w:proofErr w:type="spellStart"/>
+      <w:r>
+        <w:rPr>
+          <w:color w:val="FF0000"/>
+          <w:u w:val="single"/>
+          <w:lang w:bidi="fa-IR"/>
+        </w:rPr>
+        <w:t>message_id</w:t>
+      </w:r>
+      <w:proofErr w:type="spellEnd"/>
+      <w:r>
+        <w:rPr>
+          <w:lang w:bidi="fa-IR"/>
+        </w:rPr>
+        <w:t>) #pv messages</w:t>
+      </w:r>
+      <w:r>
+        <w:rPr>
+          <w:lang w:bidi="fa-IR"/>
+        </w:rPr>
+        <w:t xml:space="preserve"> (we can forward a message in multiple chats)</w:t>
+      </w:r>
+    </w:p>
+    <w:p>
+      <w:pPr>
+        <w:rPr>
+          <w:lang w:bidi="fa-IR"/>
+        </w:rPr>
+      </w:pPr>
+      <w:proofErr w:type="spellStart"/>
+      <w:r>
+        <w:rPr>
+          <w:lang w:bidi="fa-IR"/>
+        </w:rPr>
+        <w:t>Attachment_file_to_message</w:t>
+      </w:r>
+      <w:proofErr w:type="spellEnd"/>
+      <w:r>
+        <w:rPr>
+          <w:lang w:bidi="fa-IR"/>
+        </w:rPr>
+        <w:t xml:space="preserve"> (</w:t>
+      </w:r>
+      <w:proofErr w:type="spellStart"/>
+      <w:r>
+        <w:rPr>
+          <w:color w:val="FF0000"/>
+          <w:u w:val="single"/>
+          <w:lang w:bidi="fa-IR"/>
+        </w:rPr>
+        <w:t>file_id</w:t>
+      </w:r>
+      <w:proofErr w:type="spellEnd"/>
+      <w:r>
+        <w:rPr>
+          <w:color w:val="FF0000"/>
+          <w:lang w:bidi="fa-IR"/>
+        </w:rPr>
+        <w:t xml:space="preserve">, </w:t>
+      </w:r>
+      <w:proofErr w:type="spellStart"/>
+      <w:r>
+        <w:rPr>
+          <w:color w:val="FF0000"/>
+          <w:u w:val="single"/>
+          <w:lang w:bidi="fa-IR"/>
+        </w:rPr>
+        <w:t>message_id</w:t>
+      </w:r>
+      <w:proofErr w:type="spellEnd"/>
+      <w:r>
+        <w:rPr>
+          <w:lang w:bidi="fa-IR"/>
+        </w:rPr>
+        <w:t>)</w:t>
+      </w:r>
+    </w:p>
+    <w:p>
+      <w:pPr>
+        <w:rPr>
+          <w:lang w:bidi="fa-IR"/>
+        </w:rPr>
+      </w:pPr>
+      <w:proofErr w:type="spellStart"/>
+      <w:r>
+        <w:rPr>
+          <w:lang w:bidi="fa-IR"/>
+        </w:rPr>
+        <w:t>Photo_image_profile</w:t>
+      </w:r>
+      <w:proofErr w:type="spellEnd"/>
+      <w:r>
+        <w:rPr>
+          <w:lang w:bidi="fa-IR"/>
+        </w:rPr>
+        <w:t xml:space="preserve"> (</w:t>
+      </w:r>
+      <w:proofErr w:type="spellStart"/>
+      <w:r>
+        <w:rPr>
+          <w:color w:val="FF0000"/>
+          <w:u w:val="single"/>
+          <w:lang w:bidi="fa-IR"/>
+        </w:rPr>
+        <w:t>file_id</w:t>
+      </w:r>
+      <w:proofErr w:type="spellEnd"/>
+      <w:r>
+        <w:rPr>
+          <w:color w:val="FF0000"/>
+          <w:lang w:bidi="fa-IR"/>
+        </w:rPr>
+        <w:t xml:space="preserve">, </w:t>
+      </w:r>
+      <w:proofErr w:type="spellStart"/>
+      <w:r>
+        <w:rPr>
+          <w:color w:val="FF0000"/>
+          <w:u w:val="single"/>
+          <w:lang w:bidi="fa-IR"/>
+        </w:rPr>
+        <w:t>uid</w:t>
+      </w:r>
+      <w:proofErr w:type="spellEnd"/>
+      <w:r>
+        <w:rPr>
+          <w:color w:val="FF0000"/>
+          <w:lang w:bidi="fa-IR"/>
+        </w:rPr>
+        <w:t>,</w:t>
+      </w:r>
+      <w:r>
+        <w:rPr>
+          <w:color w:val="FF0000"/>
+          <w:lang w:bidi="fa-IR"/>
+        </w:rPr>
+        <w:t xml:space="preserve"> </w:t>
+      </w:r>
+      <w:proofErr w:type="spellStart"/>
+      <w:r>
+        <w:rPr>
+          <w:color w:val="000000" w:themeColor="text1"/>
+          <w:lang w:bidi="fa-IR"/>
+        </w:rPr>
+        <w:t>date_added</w:t>
+      </w:r>
+      <w:proofErr w:type="spellEnd"/>
+      <w:r>
+        <w:rPr>
+          <w:lang w:bidi="fa-IR"/>
+        </w:rPr>
+        <w:t>)</w:t>
+      </w:r>
+    </w:p>
+    <w:p>
+      <w:pPr>
+        <w:rPr>
+          <w:lang w:bidi="fa-IR"/>
+        </w:rPr>
+      </w:pPr>
+      <w:proofErr w:type="spellStart"/>
+      <w:r>
+        <w:rPr>
+          <w:lang w:bidi="fa-IR"/>
+        </w:rPr>
+        <w:t>Block_user</w:t>
+      </w:r>
+      <w:proofErr w:type="spellEnd"/>
+      <w:r>
+        <w:rPr>
+          <w:lang w:bidi="fa-IR"/>
+        </w:rPr>
+        <w:t xml:space="preserve"> (</w:t>
+      </w:r>
+      <w:proofErr w:type="spellStart"/>
+      <w:r>
+        <w:rPr>
+          <w:color w:val="FF0000"/>
+          <w:u w:val="single"/>
+          <w:lang w:bidi="fa-IR"/>
+        </w:rPr>
+        <w:t>blocke</w:t>
+      </w:r>
+      <w:r>
+        <w:rPr>
+          <w:color w:val="FF0000"/>
+          <w:u w:val="single"/>
+          <w:lang w:bidi="fa-IR"/>
+        </w:rPr>
+        <w:t>d</w:t>
+      </w:r>
+      <w:r>
+        <w:rPr>
+          <w:color w:val="FF0000"/>
+          <w:u w:val="single"/>
+          <w:lang w:bidi="fa-IR"/>
+        </w:rPr>
+        <w:t>_uid</w:t>
+      </w:r>
+      <w:proofErr w:type="spellEnd"/>
+      <w:r>
+        <w:rPr>
+          <w:color w:val="FF0000"/>
+          <w:lang w:bidi="fa-IR"/>
+        </w:rPr>
+        <w:t xml:space="preserve">, </w:t>
+      </w:r>
+      <w:proofErr w:type="spellStart"/>
+      <w:r>
+        <w:rPr>
+          <w:color w:val="FF0000"/>
+          <w:u w:val="single"/>
+          <w:lang w:bidi="fa-IR"/>
+        </w:rPr>
+        <w:t>blocker_uid</w:t>
+      </w:r>
+      <w:proofErr w:type="spellEnd"/>
+      <w:r>
+        <w:rPr>
+          <w:lang w:bidi="fa-IR"/>
+        </w:rPr>
+        <w:t>)</w:t>
+      </w:r>
+    </w:p>
+    <w:p>
+      <w:pPr>
+        <w:rPr>
+          <w:lang w:bidi="fa-IR"/>
+        </w:rPr>
+      </w:pPr>
+      <w:r>
+        <w:rPr>
+          <w:lang w:bidi="fa-IR"/>
+        </w:rPr>
+        <w:t>Contact (</w:t>
+      </w:r>
+      <w:proofErr w:type="spellStart"/>
+      <w:r>
+        <w:rPr>
+          <w:color w:val="FF0000"/>
+          <w:u w:val="single"/>
+          <w:lang w:bidi="fa-IR"/>
+        </w:rPr>
+        <w:t>uid</w:t>
+      </w:r>
+      <w:proofErr w:type="spellEnd"/>
+      <w:r>
+        <w:rPr>
+          <w:color w:val="FF0000"/>
+          <w:lang w:bidi="fa-IR"/>
+        </w:rPr>
+        <w:t xml:space="preserve">, </w:t>
+      </w:r>
+      <w:proofErr w:type="spellStart"/>
+      <w:r>
+        <w:rPr>
+          <w:color w:val="FF0000"/>
+          <w:lang w:bidi="fa-IR"/>
+        </w:rPr>
+        <w:t>phone_number</w:t>
+      </w:r>
+      <w:proofErr w:type="spellEnd"/>
+      <w:r>
+        <w:rPr>
+          <w:color w:val="FF0000"/>
+          <w:lang w:bidi="fa-IR"/>
+        </w:rPr>
+        <w:t xml:space="preserve">, </w:t>
+      </w:r>
+      <w:r>
+        <w:rPr>
+          <w:color w:val="000000" w:themeColor="text1"/>
+          <w:lang w:bidi="fa-IR"/>
+        </w:rPr>
+        <w:t>name</w:t>
+      </w:r>
+      <w:r>
+        <w:rPr>
+          <w:lang w:bidi="fa-IR"/>
+        </w:rPr>
+        <w:t>)</w:t>
+      </w:r>
+    </w:p>
+    <w:p>
+      <w:pPr>
+        <w:rPr>
+          <w:lang w:bidi="fa-IR"/>
+        </w:rPr>
+      </w:pPr>
+      <w:proofErr w:type="spellStart"/>
+      <w:r>
+        <w:rPr>
+          <w:lang w:bidi="fa-IR"/>
+        </w:rPr>
+        <w:lastRenderedPageBreak/>
+        <w:t>Acl_blacklist</w:t>
+      </w:r>
+      <w:proofErr w:type="spellEnd"/>
+      <w:r>
+        <w:rPr>
+          <w:lang w:bidi="fa-IR"/>
+        </w:rPr>
+        <w:t xml:space="preserve"> (</w:t>
+      </w:r>
+      <w:proofErr w:type="spellStart"/>
+      <w:r>
+        <w:rPr>
+          <w:color w:val="FF0000"/>
+          <w:u w:val="single"/>
+          <w:lang w:bidi="fa-IR"/>
+        </w:rPr>
+        <w:t>uid</w:t>
+      </w:r>
+      <w:proofErr w:type="spellEnd"/>
+      <w:r>
+        <w:rPr>
+          <w:color w:val="FF0000"/>
+          <w:lang w:bidi="fa-IR"/>
+        </w:rPr>
+        <w:t xml:space="preserve">, </w:t>
+      </w:r>
+      <w:proofErr w:type="spellStart"/>
+      <w:r>
+        <w:rPr>
+          <w:color w:val="FF0000"/>
+          <w:u w:val="single"/>
+          <w:lang w:bidi="fa-IR"/>
+        </w:rPr>
+        <w:t>cid</w:t>
+      </w:r>
+      <w:proofErr w:type="spellEnd"/>
+      <w:r>
+        <w:rPr>
+          <w:color w:val="FF0000"/>
+          <w:lang w:bidi="fa-IR"/>
+        </w:rPr>
+        <w:t>,</w:t>
+      </w:r>
+      <w:r>
+        <w:rPr>
+          <w:color w:val="FF0000"/>
+          <w:u w:val="single"/>
+          <w:lang w:bidi="fa-IR"/>
+        </w:rPr>
+        <w:t xml:space="preserve"> </w:t>
+      </w:r>
+      <w:proofErr w:type="spellStart"/>
+      <w:r>
+        <w:rPr>
+          <w:color w:val="000000" w:themeColor="text1"/>
+          <w:lang w:bidi="fa-IR"/>
+        </w:rPr>
+        <w:t>bit_array</w:t>
+      </w:r>
+      <w:proofErr w:type="spellEnd"/>
+      <w:r>
+        <w:rPr>
+          <w:lang w:bidi="fa-IR"/>
+        </w:rPr>
+        <w:t>)</w:t>
+      </w:r>
+    </w:p>
+    <w:p>
+      <w:pPr>
+        <w:rPr>
+          <w:lang w:bidi="fa-IR"/>
+        </w:rPr>
+      </w:pPr>
+      <w:proofErr w:type="spellStart"/>
+      <w:r>
+        <w:rPr>
+          <w:lang w:bidi="fa-IR"/>
+        </w:rPr>
+        <w:t>Acl_whitelist</w:t>
+      </w:r>
+      <w:proofErr w:type="spellEnd"/>
+      <w:r>
+        <w:rPr>
+          <w:lang w:bidi="fa-IR"/>
+        </w:rPr>
+        <w:t xml:space="preserve"> (</w:t>
+      </w:r>
+      <w:proofErr w:type="spellStart"/>
+      <w:r>
+        <w:rPr>
+          <w:color w:val="FF0000"/>
+          <w:u w:val="single"/>
+          <w:lang w:bidi="fa-IR"/>
+        </w:rPr>
+        <w:t>uid</w:t>
+      </w:r>
+      <w:proofErr w:type="spellEnd"/>
+      <w:r>
+        <w:rPr>
+          <w:color w:val="FF0000"/>
+          <w:lang w:bidi="fa-IR"/>
+        </w:rPr>
+        <w:t xml:space="preserve">, </w:t>
+      </w:r>
+      <w:proofErr w:type="spellStart"/>
+      <w:r>
+        <w:rPr>
+          <w:color w:val="FF0000"/>
+          <w:u w:val="single"/>
+          <w:lang w:bidi="fa-IR"/>
+        </w:rPr>
+        <w:t>cid</w:t>
+      </w:r>
+      <w:proofErr w:type="spellEnd"/>
+      <w:r>
+        <w:rPr>
+          <w:color w:val="FF0000"/>
+          <w:lang w:bidi="fa-IR"/>
+        </w:rPr>
+        <w:t xml:space="preserve">, </w:t>
+      </w:r>
+      <w:proofErr w:type="spellStart"/>
+      <w:r>
+        <w:rPr>
+          <w:color w:val="000000" w:themeColor="text1"/>
+          <w:lang w:bidi="fa-IR"/>
+        </w:rPr>
+        <w:t>bit_array</w:t>
+      </w:r>
+      <w:proofErr w:type="spellEnd"/>
+      <w:r>
+        <w:rPr>
+          <w:lang w:bidi="fa-IR"/>
+        </w:rPr>
+        <w:t>)</w:t>
+      </w:r>
+    </w:p>
+    <w:p>
+      <w:pPr>
+        <w:rPr>
+          <w:lang w:bidi="fa-IR"/>
+        </w:rPr>
+      </w:pPr>
+    </w:p>
+    <w:p>
+      <w:pPr>
+        <w:rPr>
+          <w:lang w:bidi="fa-IR"/>
+        </w:rPr>
+      </w:pPr>
+    </w:p>
+    <w:p>
+      <w:pPr>
+        <w:rPr>
+          <w:lang w:bidi="fa-IR"/>
+        </w:rPr>
+      </w:pPr>
+    </w:p>
+    <w:p>
+      <w:pPr>
+        <w:rPr>
+          <w:lang w:bidi="fa-IR"/>
+        </w:rPr>
+      </w:pPr>
+    </w:p>
+    <w:p>
+      <w:pPr>
+        <w:rPr>
+          <w:lang w:bidi="fa-IR"/>
+        </w:rPr>
+      </w:pPr>
+    </w:p>
+    <w:p>
+      <w:pPr>
+        <w:rPr>
+          <w:lang w:bidi="fa-IR"/>
+        </w:rPr>
+      </w:pPr>
+    </w:p>
+    <w:p>
+      <w:pPr>
+        <w:rPr>
+          <w:lang w:bidi="fa-IR"/>
+        </w:rPr>
+      </w:pPr>
+    </w:p>
+    <w:p>
+      <w:pPr>
+        <w:rPr>
+          <w:lang w:bidi="fa-IR"/>
+        </w:rPr>
+      </w:pPr>
+    </w:p>
+    <w:p>
+      <w:pPr>
+        <w:rPr>
           <w:rtl/>
           <w:lang w:bidi="fa-IR"/>
         </w:rPr>
@@ -1210,6 +1919,49 @@
     <w:name w:val="Normal"/>
     <w:qFormat/>
   </w:style>
+  <w:style w:type="paragraph" w:styleId="Heading1">
+    <w:name w:val="heading 1"/>
+    <w:basedOn w:val="Normal"/>
+    <w:next w:val="Normal"/>
+    <w:link w:val="Heading1Char"/>
+    <w:uiPriority w:val="9"/>
+    <w:qFormat/>
+    <w:rsid w:val="00390BDD"/>
+    <w:pPr>
+      <w:keepNext/>
+      <w:keepLines/>
+      <w:spacing w:before="240" w:after="0"/>
+      <w:outlineLvl w:val="0"/>
+    </w:pPr>
+    <w:rPr>
+      <w:rFonts w:asciiTheme="majorHAnsi" w:eastAsiaTheme="majorEastAsia" w:hAnsiTheme="majorHAnsi" w:cstheme="majorBidi"/>
+      <w:color w:val="2F5496" w:themeColor="accent1" w:themeShade="BF"/>
+      <w:sz w:val="32"/>
+      <w:szCs w:val="32"/>
+    </w:rPr>
+  </w:style>
+  <w:style w:type="paragraph" w:styleId="Heading2">
+    <w:name w:val="heading 2"/>
+    <w:basedOn w:val="Normal"/>
+    <w:next w:val="Normal"/>
+    <w:link w:val="Heading2Char"/>
+    <w:uiPriority w:val="9"/>
+    <w:unhideWhenUsed/>
+    <w:qFormat/>
+    <w:rsid w:val="00390BDD"/>
+    <w:pPr>
+      <w:keepNext/>
+      <w:keepLines/>
+      <w:spacing w:before="40" w:after="0"/>
+      <w:outlineLvl w:val="1"/>
+    </w:pPr>
+    <w:rPr>
+      <w:rFonts w:asciiTheme="majorHAnsi" w:eastAsiaTheme="majorEastAsia" w:hAnsiTheme="majorHAnsi" w:cstheme="majorBidi"/>
+      <w:color w:val="2F5496" w:themeColor="accent1" w:themeShade="BF"/>
+      <w:sz w:val="26"/>
+      <w:szCs w:val="26"/>
+    </w:rPr>
+  </w:style>
   <w:style w:type="character" w:default="1" w:styleId="DefaultParagraphFont">
     <w:name w:val="Default Paragraph Font"/>
     <w:uiPriority w:val="1"/>
@@ -1235,6 +1987,32 @@
     <w:uiPriority w:val="99"/>
     <w:semiHidden/>
     <w:unhideWhenUsed/>
+  </w:style>
+  <w:style w:type="character" w:customStyle="1" w:styleId="Heading2Char">
+    <w:name w:val="Heading 2 Char"/>
+    <w:basedOn w:val="DefaultParagraphFont"/>
+    <w:link w:val="Heading2"/>
+    <w:uiPriority w:val="9"/>
+    <w:rsid w:val="00390BDD"/>
+    <w:rPr>
+      <w:rFonts w:asciiTheme="majorHAnsi" w:eastAsiaTheme="majorEastAsia" w:hAnsiTheme="majorHAnsi" w:cstheme="majorBidi"/>
+      <w:color w:val="2F5496" w:themeColor="accent1" w:themeShade="BF"/>
+      <w:sz w:val="26"/>
+      <w:szCs w:val="26"/>
+    </w:rPr>
+  </w:style>
+  <w:style w:type="character" w:customStyle="1" w:styleId="Heading1Char">
+    <w:name w:val="Heading 1 Char"/>
+    <w:basedOn w:val="DefaultParagraphFont"/>
+    <w:link w:val="Heading1"/>
+    <w:uiPriority w:val="9"/>
+    <w:rsid w:val="00390BDD"/>
+    <w:rPr>
+      <w:rFonts w:asciiTheme="majorHAnsi" w:eastAsiaTheme="majorEastAsia" w:hAnsiTheme="majorHAnsi" w:cstheme="majorBidi"/>
+      <w:color w:val="2F5496" w:themeColor="accent1" w:themeShade="BF"/>
+      <w:sz w:val="32"/>
+      <w:szCs w:val="32"/>
+    </w:rPr>
   </w:style>
 </w:styles>
 </file>

--- a/logical_design.docx
+++ b/logical_design.docx
@@ -68,7 +68,21 @@
           <w:rtl/>
           <w:lang w:bidi="fa-IR"/>
         </w:rPr>
-        <w:t>محسن دهقانکار 97105928</w:t>
+        <w:t>محسن دهقان</w:t>
+      </w:r>
+      <w:r>
+        <w:rPr>
+          <w:lang w:bidi="fa-IR"/>
+        </w:rPr>
+        <w:t xml:space="preserve"> </w:t>
+      </w:r>
+      <w:r>
+        <w:rPr>
+          <w:rFonts w:hint="cs"/>
+          <w:rtl/>
+          <w:lang w:bidi="fa-IR"/>
+        </w:rPr>
+        <w:t>کار 97105928</w:t>
       </w:r>
     </w:p>
     <w:p>
@@ -123,7 +137,6 @@
       <w:pPr>
         <w:bidi/>
         <w:rPr>
-          <w:rFonts w:hint="cs"/>
           <w:rtl/>
           <w:lang w:bidi="fa-IR"/>
         </w:rPr>
@@ -321,21 +334,7 @@
           <w:u w:val="single"/>
           <w:lang w:bidi="fa-IR"/>
         </w:rPr>
-        <w:t>own</w:t>
-      </w:r>
-      <w:r>
-        <w:rPr>
-          <w:u w:val="single"/>
-          <w:lang w:bidi="fa-IR"/>
-        </w:rPr>
-        <w:t>er</w:t>
-      </w:r>
-      <w:r>
-        <w:rPr>
-          <w:u w:val="single"/>
-          <w:lang w:bidi="fa-IR"/>
-        </w:rPr>
-        <w:t>_uid</w:t>
+        <w:t>owner_uid</w:t>
       </w:r>
       <w:proofErr w:type="spellEnd"/>
       <w:r>
@@ -446,41 +445,449 @@
     </w:p>
     <w:p>
       <w:r>
-        <w:t>Chat</w:t>
-      </w:r>
-      <w:r>
+        <w:t>Chat (</w:t>
+      </w:r>
+      <w:r>
+        <w:rPr>
+          <w:color w:val="FF0000"/>
+        </w:rPr>
+        <w:t xml:space="preserve">ID, </w:t>
+      </w:r>
+      <w:r>
+        <w:rPr>
+          <w:color w:val="FF0000"/>
+          <w:u w:val="single"/>
+        </w:rPr>
+        <w:t>participant_ui1</w:t>
+      </w:r>
+      <w:r>
+        <w:rPr>
+          <w:color w:val="FF0000"/>
+        </w:rPr>
+        <w:t xml:space="preserve">, </w:t>
+      </w:r>
+      <w:r>
+        <w:rPr>
+          <w:color w:val="FF0000"/>
+          <w:u w:val="single"/>
+        </w:rPr>
+        <w:t>participant_ui2</w:t>
+      </w:r>
+      <w:r>
+        <w:t>)</w:t>
+      </w:r>
+    </w:p>
+    <w:p>
+      <w:pPr>
+        <w:rPr>
+          <w:lang w:bidi="fa-IR"/>
+        </w:rPr>
+      </w:pPr>
+      <w:proofErr w:type="spellStart"/>
+      <w:r>
+        <w:rPr>
+          <w:lang w:bidi="fa-IR"/>
+        </w:rPr>
+        <w:t>AccessPermission</w:t>
+      </w:r>
+      <w:proofErr w:type="spellEnd"/>
+      <w:r>
+        <w:rPr>
+          <w:lang w:bidi="fa-IR"/>
+        </w:rPr>
+        <w:t xml:space="preserve"> (</w:t>
+      </w:r>
+      <w:proofErr w:type="spellStart"/>
+      <w:r>
+        <w:rPr>
+          <w:color w:val="FF0000"/>
+          <w:lang w:bidi="fa-IR"/>
+        </w:rPr>
+        <w:t>permission_name</w:t>
+      </w:r>
+      <w:proofErr w:type="spellEnd"/>
+      <w:r>
+        <w:rPr>
+          <w:lang w:bidi="fa-IR"/>
+        </w:rPr>
+        <w:t>)</w:t>
+      </w:r>
+    </w:p>
+    <w:p>
+      <w:pPr>
+        <w:rPr>
+          <w:lang w:bidi="fa-IR"/>
+        </w:rPr>
+      </w:pPr>
+    </w:p>
+    <w:p>
+      <w:pPr>
+        <w:rPr>
+          <w:lang w:bidi="fa-IR"/>
+        </w:rPr>
+      </w:pPr>
+      <w:proofErr w:type="spellStart"/>
+      <w:r>
+        <w:rPr>
+          <w:lang w:bidi="fa-IR"/>
+        </w:rPr>
+        <w:t>Member_User_Community</w:t>
+      </w:r>
+      <w:proofErr w:type="spellEnd"/>
+      <w:r>
+        <w:rPr>
+          <w:lang w:bidi="fa-IR"/>
+        </w:rPr>
+        <w:t xml:space="preserve"> (</w:t>
+      </w:r>
+      <w:proofErr w:type="spellStart"/>
+      <w:r>
+        <w:rPr>
+          <w:color w:val="FF0000"/>
+          <w:u w:val="single"/>
+          <w:lang w:bidi="fa-IR"/>
+        </w:rPr>
+        <w:t>uid</w:t>
+      </w:r>
+      <w:proofErr w:type="spellEnd"/>
+      <w:r>
+        <w:rPr>
+          <w:color w:val="FF0000"/>
+          <w:lang w:bidi="fa-IR"/>
+        </w:rPr>
+        <w:t xml:space="preserve">, </w:t>
+      </w:r>
+      <w:proofErr w:type="spellStart"/>
+      <w:r>
+        <w:rPr>
+          <w:color w:val="FF0000"/>
+          <w:u w:val="single"/>
+          <w:lang w:bidi="fa-IR"/>
+        </w:rPr>
+        <w:t>cid</w:t>
+      </w:r>
+      <w:proofErr w:type="spellEnd"/>
+      <w:r>
+        <w:rPr>
+          <w:lang w:bidi="fa-IR"/>
+        </w:rPr>
+        <w:t xml:space="preserve">, </w:t>
+      </w:r>
+      <w:proofErr w:type="spellStart"/>
+      <w:r>
+        <w:rPr>
+          <w:lang w:bidi="fa-IR"/>
+        </w:rPr>
+        <w:t>join_date</w:t>
+      </w:r>
+      <w:proofErr w:type="spellEnd"/>
+      <w:r>
+        <w:rPr>
+          <w:lang w:bidi="fa-IR"/>
+        </w:rPr>
+        <w:t>)</w:t>
+      </w:r>
+    </w:p>
+    <w:p>
+      <w:pPr>
+        <w:rPr>
+          <w:lang w:bidi="fa-IR"/>
+        </w:rPr>
+      </w:pPr>
+      <w:proofErr w:type="spellStart"/>
+      <w:r>
+        <w:rPr>
+          <w:lang w:bidi="fa-IR"/>
+        </w:rPr>
+        <w:t>Admin_User_Community</w:t>
+      </w:r>
+      <w:proofErr w:type="spellEnd"/>
+      <w:r>
+        <w:rPr>
+          <w:lang w:bidi="fa-IR"/>
+        </w:rPr>
+        <w:t xml:space="preserve"> (</w:t>
+      </w:r>
+      <w:proofErr w:type="spellStart"/>
+      <w:r>
+        <w:rPr>
+          <w:color w:val="FF0000"/>
+          <w:u w:val="single"/>
+          <w:lang w:bidi="fa-IR"/>
+        </w:rPr>
+        <w:t>uid</w:t>
+      </w:r>
+      <w:proofErr w:type="spellEnd"/>
+      <w:r>
+        <w:rPr>
+          <w:color w:val="FF0000"/>
+          <w:lang w:bidi="fa-IR"/>
+        </w:rPr>
+        <w:t xml:space="preserve">, </w:t>
+      </w:r>
+      <w:proofErr w:type="spellStart"/>
+      <w:r>
+        <w:rPr>
+          <w:color w:val="FF0000"/>
+          <w:u w:val="single"/>
+          <w:lang w:bidi="fa-IR"/>
+        </w:rPr>
+        <w:t>cid</w:t>
+      </w:r>
+      <w:proofErr w:type="spellEnd"/>
+      <w:r>
+        <w:rPr>
+          <w:lang w:bidi="fa-IR"/>
+        </w:rPr>
+        <w:t>)</w:t>
+      </w:r>
+    </w:p>
+    <w:p>
+      <w:pPr>
+        <w:rPr>
+          <w:lang w:bidi="fa-IR"/>
+        </w:rPr>
+      </w:pPr>
+      <w:proofErr w:type="spellStart"/>
+      <w:r>
+        <w:rPr>
+          <w:lang w:bidi="fa-IR"/>
+        </w:rPr>
+        <w:t>Kicked_Out_User_User_Community</w:t>
+      </w:r>
+      <w:proofErr w:type="spellEnd"/>
+      <w:r>
+        <w:rPr>
+          <w:lang w:bidi="fa-IR"/>
+        </w:rPr>
+        <w:t xml:space="preserve"> (</w:t>
+      </w:r>
+      <w:proofErr w:type="spellStart"/>
+      <w:r>
+        <w:rPr>
+          <w:color w:val="FF0000"/>
+          <w:u w:val="single"/>
+          <w:lang w:bidi="fa-IR"/>
+        </w:rPr>
+        <w:t>kicker_uid</w:t>
+      </w:r>
+      <w:proofErr w:type="spellEnd"/>
+      <w:r>
+        <w:rPr>
+          <w:color w:val="FF0000"/>
+          <w:lang w:bidi="fa-IR"/>
+        </w:rPr>
+        <w:t xml:space="preserve">, </w:t>
+      </w:r>
+      <w:proofErr w:type="spellStart"/>
+      <w:r>
+        <w:rPr>
+          <w:color w:val="FF0000"/>
+          <w:u w:val="single"/>
+          <w:lang w:bidi="fa-IR"/>
+        </w:rPr>
+        <w:t>kicked_uid</w:t>
+      </w:r>
+      <w:proofErr w:type="spellEnd"/>
+      <w:r>
+        <w:rPr>
+          <w:color w:val="FF0000"/>
+          <w:lang w:bidi="fa-IR"/>
+        </w:rPr>
+        <w:t xml:space="preserve">, </w:t>
+      </w:r>
+      <w:proofErr w:type="spellStart"/>
+      <w:r>
+        <w:rPr>
+          <w:color w:val="FF0000"/>
+          <w:u w:val="single"/>
+          <w:lang w:bidi="fa-IR"/>
+        </w:rPr>
+        <w:t>cid</w:t>
+      </w:r>
+      <w:proofErr w:type="spellEnd"/>
+      <w:r>
+        <w:rPr>
+          <w:lang w:bidi="fa-IR"/>
+        </w:rPr>
+        <w:t xml:space="preserve">, </w:t>
+      </w:r>
+      <w:proofErr w:type="spellStart"/>
+      <w:r>
+        <w:rPr>
+          <w:lang w:bidi="fa-IR"/>
+        </w:rPr>
+        <w:t>time_out</w:t>
+      </w:r>
+      <w:proofErr w:type="spellEnd"/>
+      <w:r>
+        <w:rPr>
+          <w:lang w:bidi="fa-IR"/>
+        </w:rPr>
+        <w:t>)</w:t>
+      </w:r>
+    </w:p>
+    <w:p>
+      <w:pPr>
+        <w:rPr>
+          <w:lang w:bidi="fa-IR"/>
+        </w:rPr>
+      </w:pPr>
+      <w:proofErr w:type="spellStart"/>
+      <w:r>
+        <w:rPr>
+          <w:lang w:bidi="fa-IR"/>
+        </w:rPr>
+        <w:t>Post_Message_Channel</w:t>
+      </w:r>
+      <w:proofErr w:type="spellEnd"/>
+      <w:r>
+        <w:rPr>
+          <w:lang w:bidi="fa-IR"/>
+        </w:rPr>
+        <w:t xml:space="preserve"> (</w:t>
+      </w:r>
+      <w:r>
+        <w:rPr>
+          <w:color w:val="FF0000"/>
+          <w:u w:val="single"/>
+          <w:lang w:bidi="fa-IR"/>
+        </w:rPr>
+        <w:t>mid</w:t>
+      </w:r>
+      <w:r>
+        <w:rPr>
+          <w:color w:val="FF0000"/>
+          <w:lang w:bidi="fa-IR"/>
+        </w:rPr>
+        <w:t xml:space="preserve">, </w:t>
+      </w:r>
+      <w:proofErr w:type="spellStart"/>
+      <w:r>
+        <w:rPr>
+          <w:color w:val="FF0000"/>
+          <w:u w:val="single"/>
+          <w:lang w:bidi="fa-IR"/>
+        </w:rPr>
+        <w:t>channel_id</w:t>
+      </w:r>
+      <w:proofErr w:type="spellEnd"/>
+      <w:r>
+        <w:rPr>
+          <w:lang w:bidi="fa-IR"/>
+        </w:rPr>
+        <w:t>, views)</w:t>
+      </w:r>
+    </w:p>
+    <w:p>
+      <w:pPr>
+        <w:rPr>
+          <w:lang w:bidi="fa-IR"/>
+        </w:rPr>
+      </w:pPr>
+      <w:proofErr w:type="spellStart"/>
+      <w:r>
+        <w:rPr>
+          <w:lang w:bidi="fa-IR"/>
+        </w:rPr>
+        <w:t>Message_in_Group</w:t>
+      </w:r>
+      <w:proofErr w:type="spellEnd"/>
+      <w:r>
+        <w:rPr>
+          <w:lang w:bidi="fa-IR"/>
+        </w:rPr>
+        <w:t xml:space="preserve"> (</w:t>
+      </w:r>
+      <w:r>
+        <w:rPr>
+          <w:color w:val="FF0000"/>
+          <w:u w:val="single"/>
+          <w:lang w:bidi="fa-IR"/>
+        </w:rPr>
+        <w:t>mid</w:t>
+      </w:r>
+      <w:r>
+        <w:rPr>
+          <w:color w:val="FF0000"/>
+          <w:lang w:bidi="fa-IR"/>
+        </w:rPr>
+        <w:t xml:space="preserve">, </w:t>
+      </w:r>
+      <w:proofErr w:type="spellStart"/>
+      <w:r>
+        <w:rPr>
+          <w:color w:val="FF0000"/>
+          <w:u w:val="single"/>
+          <w:lang w:bidi="fa-IR"/>
+        </w:rPr>
+        <w:t>group_id</w:t>
+      </w:r>
+      <w:proofErr w:type="spellEnd"/>
+      <w:r>
+        <w:rPr>
+          <w:lang w:bidi="fa-IR"/>
+        </w:rPr>
+        <w:t>)</w:t>
+      </w:r>
+    </w:p>
+    <w:p>
+      <w:pPr>
+        <w:rPr>
+          <w:lang w:bidi="fa-IR"/>
+        </w:rPr>
+      </w:pPr>
+      <w:proofErr w:type="spellStart"/>
+      <w:r>
+        <w:rPr>
+          <w:lang w:bidi="fa-IR"/>
+        </w:rPr>
+        <w:t>Community_Permission</w:t>
+      </w:r>
+      <w:proofErr w:type="spellEnd"/>
+      <w:r>
+        <w:rPr>
+          <w:lang w:bidi="fa-IR"/>
+        </w:rPr>
         <w:t xml:space="preserve"> </w:t>
       </w:r>
       <w:r>
+        <w:rPr>
+          <w:lang w:bidi="fa-IR"/>
+        </w:rPr>
         <w:t>(</w:t>
       </w:r>
-      <w:r>
-        <w:rPr>
-          <w:color w:val="FF0000"/>
-        </w:rPr>
-        <w:t xml:space="preserve">ID, </w:t>
-      </w:r>
-      <w:r>
-        <w:rPr>
-          <w:color w:val="FF0000"/>
-          <w:u w:val="single"/>
-        </w:rPr>
-        <w:t>participant_ui1</w:t>
-      </w:r>
-      <w:r>
-        <w:rPr>
-          <w:color w:val="FF0000"/>
+      <w:proofErr w:type="spellStart"/>
+      <w:r>
+        <w:rPr>
+          <w:color w:val="FF0000"/>
+          <w:u w:val="single"/>
+          <w:lang w:bidi="fa-IR"/>
+        </w:rPr>
+        <w:t>cid</w:t>
+      </w:r>
+      <w:proofErr w:type="spellEnd"/>
+      <w:r>
+        <w:rPr>
+          <w:color w:val="FF0000"/>
+          <w:lang w:bidi="fa-IR"/>
         </w:rPr>
         <w:t xml:space="preserve">, </w:t>
       </w:r>
-      <w:r>
-        <w:rPr>
-          <w:color w:val="FF0000"/>
-          <w:u w:val="single"/>
-        </w:rPr>
-        <w:t>participant_ui2</w:t>
-      </w:r>
-      <w:r>
+      <w:proofErr w:type="spellStart"/>
+      <w:r>
+        <w:rPr>
+          <w:color w:val="FF0000"/>
+          <w:u w:val="single"/>
+          <w:lang w:bidi="fa-IR"/>
+        </w:rPr>
+        <w:t>p_name</w:t>
+      </w:r>
+      <w:proofErr w:type="spellEnd"/>
+      <w:r>
+        <w:rPr>
+          <w:lang w:bidi="fa-IR"/>
+        </w:rPr>
         <w:t>)</w:t>
       </w:r>
     </w:p>
@@ -495,7 +902,7 @@
         <w:rPr>
           <w:lang w:bidi="fa-IR"/>
         </w:rPr>
-        <w:t>AccessPermission</w:t>
+        <w:t>Community_Permission_Assigned_User</w:t>
       </w:r>
       <w:proofErr w:type="spellEnd"/>
       <w:r>
@@ -508,9 +915,45 @@
       <w:r>
         <w:rPr>
           <w:color w:val="FF0000"/>
-          <w:lang w:bidi="fa-IR"/>
-        </w:rPr>
-        <w:t>permission_name</w:t>
+          <w:u w:val="single"/>
+          <w:lang w:bidi="fa-IR"/>
+        </w:rPr>
+        <w:t>cid</w:t>
+      </w:r>
+      <w:proofErr w:type="spellEnd"/>
+      <w:r>
+        <w:rPr>
+          <w:color w:val="FF0000"/>
+          <w:u w:val="single"/>
+          <w:lang w:bidi="fa-IR"/>
+        </w:rPr>
+        <w:t xml:space="preserve">, </w:t>
+      </w:r>
+      <w:proofErr w:type="spellStart"/>
+      <w:r>
+        <w:rPr>
+          <w:color w:val="FF0000"/>
+          <w:u w:val="single"/>
+          <w:lang w:bidi="fa-IR"/>
+        </w:rPr>
+        <w:t>p_name</w:t>
+      </w:r>
+      <w:proofErr w:type="spellEnd"/>
+      <w:r>
+        <w:rPr>
+          <w:color w:val="FF0000"/>
+          <w:lang w:bidi="fa-IR"/>
+        </w:rPr>
+        <w:t xml:space="preserve">, </w:t>
+      </w:r>
+      <w:proofErr w:type="spellStart"/>
+      <w:r>
+        <w:rPr>
+          <w:color w:val="FF0000"/>
+          <w:u w:val="single"/>
+          <w:lang w:bidi="fa-IR"/>
+        </w:rPr>
+        <w:t>uid</w:t>
       </w:r>
       <w:proofErr w:type="spellEnd"/>
       <w:r>
@@ -538,7 +981,7 @@
         <w:rPr>
           <w:lang w:bidi="fa-IR"/>
         </w:rPr>
-        <w:t>Member_User_Community</w:t>
+        <w:t>Message_in_chat</w:t>
       </w:r>
       <w:proofErr w:type="spellEnd"/>
       <w:r>
@@ -554,7 +997,7 @@
           <w:u w:val="single"/>
           <w:lang w:bidi="fa-IR"/>
         </w:rPr>
-        <w:t>uid</w:t>
+        <w:t>chat_id</w:t>
       </w:r>
       <w:proofErr w:type="spellEnd"/>
       <w:r>
@@ -571,456 +1014,6 @@
           <w:u w:val="single"/>
           <w:lang w:bidi="fa-IR"/>
         </w:rPr>
-        <w:t>cid</w:t>
-      </w:r>
-      <w:proofErr w:type="spellEnd"/>
-      <w:r>
-        <w:rPr>
-          <w:lang w:bidi="fa-IR"/>
-        </w:rPr>
-        <w:t xml:space="preserve">, </w:t>
-      </w:r>
-      <w:proofErr w:type="spellStart"/>
-      <w:r>
-        <w:rPr>
-          <w:lang w:bidi="fa-IR"/>
-        </w:rPr>
-        <w:t>join_date</w:t>
-      </w:r>
-      <w:proofErr w:type="spellEnd"/>
-      <w:r>
-        <w:rPr>
-          <w:lang w:bidi="fa-IR"/>
-        </w:rPr>
-        <w:t>)</w:t>
-      </w:r>
-    </w:p>
-    <w:p>
-      <w:pPr>
-        <w:rPr>
-          <w:lang w:bidi="fa-IR"/>
-        </w:rPr>
-      </w:pPr>
-      <w:proofErr w:type="spellStart"/>
-      <w:r>
-        <w:rPr>
-          <w:lang w:bidi="fa-IR"/>
-        </w:rPr>
-        <w:t>Admin_User_Community</w:t>
-      </w:r>
-      <w:proofErr w:type="spellEnd"/>
-      <w:r>
-        <w:rPr>
-          <w:lang w:bidi="fa-IR"/>
-        </w:rPr>
-        <w:t xml:space="preserve"> (</w:t>
-      </w:r>
-      <w:proofErr w:type="spellStart"/>
-      <w:r>
-        <w:rPr>
-          <w:color w:val="FF0000"/>
-          <w:u w:val="single"/>
-          <w:lang w:bidi="fa-IR"/>
-        </w:rPr>
-        <w:t>uid</w:t>
-      </w:r>
-      <w:proofErr w:type="spellEnd"/>
-      <w:r>
-        <w:rPr>
-          <w:color w:val="FF0000"/>
-          <w:lang w:bidi="fa-IR"/>
-        </w:rPr>
-        <w:t xml:space="preserve">, </w:t>
-      </w:r>
-      <w:proofErr w:type="spellStart"/>
-      <w:r>
-        <w:rPr>
-          <w:color w:val="FF0000"/>
-          <w:u w:val="single"/>
-          <w:lang w:bidi="fa-IR"/>
-        </w:rPr>
-        <w:t>cid</w:t>
-      </w:r>
-      <w:proofErr w:type="spellEnd"/>
-      <w:r>
-        <w:rPr>
-          <w:lang w:bidi="fa-IR"/>
-        </w:rPr>
-        <w:t>)</w:t>
-      </w:r>
-    </w:p>
-    <w:p>
-      <w:pPr>
-        <w:rPr>
-          <w:lang w:bidi="fa-IR"/>
-        </w:rPr>
-      </w:pPr>
-      <w:proofErr w:type="spellStart"/>
-      <w:r>
-        <w:rPr>
-          <w:lang w:bidi="fa-IR"/>
-        </w:rPr>
-        <w:t>Kicked_Out_User_User_Community</w:t>
-      </w:r>
-      <w:proofErr w:type="spellEnd"/>
-      <w:r>
-        <w:rPr>
-          <w:lang w:bidi="fa-IR"/>
-        </w:rPr>
-        <w:t xml:space="preserve"> (</w:t>
-      </w:r>
-      <w:proofErr w:type="spellStart"/>
-      <w:r>
-        <w:rPr>
-          <w:color w:val="FF0000"/>
-          <w:u w:val="single"/>
-          <w:lang w:bidi="fa-IR"/>
-        </w:rPr>
-        <w:t>kicker_uid</w:t>
-      </w:r>
-      <w:proofErr w:type="spellEnd"/>
-      <w:r>
-        <w:rPr>
-          <w:color w:val="FF0000"/>
-          <w:lang w:bidi="fa-IR"/>
-        </w:rPr>
-        <w:t xml:space="preserve">, </w:t>
-      </w:r>
-      <w:proofErr w:type="spellStart"/>
-      <w:r>
-        <w:rPr>
-          <w:color w:val="FF0000"/>
-          <w:u w:val="single"/>
-          <w:lang w:bidi="fa-IR"/>
-        </w:rPr>
-        <w:t>kicked_uid</w:t>
-      </w:r>
-      <w:proofErr w:type="spellEnd"/>
-      <w:r>
-        <w:rPr>
-          <w:color w:val="FF0000"/>
-          <w:lang w:bidi="fa-IR"/>
-        </w:rPr>
-        <w:t xml:space="preserve">, </w:t>
-      </w:r>
-      <w:proofErr w:type="spellStart"/>
-      <w:r>
-        <w:rPr>
-          <w:color w:val="FF0000"/>
-          <w:u w:val="single"/>
-          <w:lang w:bidi="fa-IR"/>
-        </w:rPr>
-        <w:t>cid</w:t>
-      </w:r>
-      <w:proofErr w:type="spellEnd"/>
-      <w:r>
-        <w:rPr>
-          <w:lang w:bidi="fa-IR"/>
-        </w:rPr>
-        <w:t xml:space="preserve">, </w:t>
-      </w:r>
-      <w:proofErr w:type="spellStart"/>
-      <w:r>
-        <w:rPr>
-          <w:lang w:bidi="fa-IR"/>
-        </w:rPr>
-        <w:t>time_out</w:t>
-      </w:r>
-      <w:proofErr w:type="spellEnd"/>
-      <w:r>
-        <w:rPr>
-          <w:lang w:bidi="fa-IR"/>
-        </w:rPr>
-        <w:t>)</w:t>
-      </w:r>
-    </w:p>
-    <w:p>
-      <w:pPr>
-        <w:rPr>
-          <w:lang w:bidi="fa-IR"/>
-        </w:rPr>
-      </w:pPr>
-      <w:proofErr w:type="spellStart"/>
-      <w:r>
-        <w:rPr>
-          <w:lang w:bidi="fa-IR"/>
-        </w:rPr>
-        <w:t>Post_Message_Channel</w:t>
-      </w:r>
-      <w:proofErr w:type="spellEnd"/>
-      <w:r>
-        <w:rPr>
-          <w:lang w:bidi="fa-IR"/>
-        </w:rPr>
-        <w:t xml:space="preserve"> (</w:t>
-      </w:r>
-      <w:r>
-        <w:rPr>
-          <w:color w:val="FF0000"/>
-          <w:u w:val="single"/>
-          <w:lang w:bidi="fa-IR"/>
-        </w:rPr>
-        <w:t>mid</w:t>
-      </w:r>
-      <w:r>
-        <w:rPr>
-          <w:color w:val="FF0000"/>
-          <w:lang w:bidi="fa-IR"/>
-        </w:rPr>
-        <w:t xml:space="preserve">, </w:t>
-      </w:r>
-      <w:proofErr w:type="spellStart"/>
-      <w:r>
-        <w:rPr>
-          <w:color w:val="FF0000"/>
-          <w:u w:val="single"/>
-          <w:lang w:bidi="fa-IR"/>
-        </w:rPr>
-        <w:t>channel_id</w:t>
-      </w:r>
-      <w:proofErr w:type="spellEnd"/>
-      <w:r>
-        <w:rPr>
-          <w:lang w:bidi="fa-IR"/>
-        </w:rPr>
-        <w:t>, views)</w:t>
-      </w:r>
-    </w:p>
-    <w:p>
-      <w:pPr>
-        <w:rPr>
-          <w:lang w:bidi="fa-IR"/>
-        </w:rPr>
-      </w:pPr>
-      <w:proofErr w:type="spellStart"/>
-      <w:r>
-        <w:rPr>
-          <w:lang w:bidi="fa-IR"/>
-        </w:rPr>
-        <w:t>Message_in_Group</w:t>
-      </w:r>
-      <w:proofErr w:type="spellEnd"/>
-      <w:r>
-        <w:rPr>
-          <w:lang w:bidi="fa-IR"/>
-        </w:rPr>
-        <w:t xml:space="preserve"> (</w:t>
-      </w:r>
-      <w:r>
-        <w:rPr>
-          <w:color w:val="FF0000"/>
-          <w:u w:val="single"/>
-          <w:lang w:bidi="fa-IR"/>
-        </w:rPr>
-        <w:t>mid</w:t>
-      </w:r>
-      <w:r>
-        <w:rPr>
-          <w:color w:val="FF0000"/>
-          <w:lang w:bidi="fa-IR"/>
-        </w:rPr>
-        <w:t xml:space="preserve">, </w:t>
-      </w:r>
-      <w:proofErr w:type="spellStart"/>
-      <w:r>
-        <w:rPr>
-          <w:color w:val="FF0000"/>
-          <w:u w:val="single"/>
-          <w:lang w:bidi="fa-IR"/>
-        </w:rPr>
-        <w:t>group_id</w:t>
-      </w:r>
-      <w:proofErr w:type="spellEnd"/>
-      <w:r>
-        <w:rPr>
-          <w:lang w:bidi="fa-IR"/>
-        </w:rPr>
-        <w:t>)</w:t>
-      </w:r>
-    </w:p>
-    <w:p>
-      <w:pPr>
-        <w:rPr>
-          <w:lang w:bidi="fa-IR"/>
-        </w:rPr>
-      </w:pPr>
-      <w:proofErr w:type="spellStart"/>
-      <w:r>
-        <w:rPr>
-          <w:lang w:bidi="fa-IR"/>
-        </w:rPr>
-        <w:t>Community_Permission</w:t>
-      </w:r>
-      <w:proofErr w:type="spellEnd"/>
-      <w:r>
-        <w:rPr>
-          <w:lang w:bidi="fa-IR"/>
-        </w:rPr>
-        <w:t xml:space="preserve"> </w:t>
-      </w:r>
-      <w:r>
-        <w:rPr>
-          <w:lang w:bidi="fa-IR"/>
-        </w:rPr>
-        <w:t>(</w:t>
-      </w:r>
-      <w:proofErr w:type="spellStart"/>
-      <w:r>
-        <w:rPr>
-          <w:color w:val="FF0000"/>
-          <w:u w:val="single"/>
-          <w:lang w:bidi="fa-IR"/>
-        </w:rPr>
-        <w:t>cid</w:t>
-      </w:r>
-      <w:proofErr w:type="spellEnd"/>
-      <w:r>
-        <w:rPr>
-          <w:color w:val="FF0000"/>
-          <w:lang w:bidi="fa-IR"/>
-        </w:rPr>
-        <w:t xml:space="preserve">, </w:t>
-      </w:r>
-      <w:proofErr w:type="spellStart"/>
-      <w:r>
-        <w:rPr>
-          <w:color w:val="FF0000"/>
-          <w:u w:val="single"/>
-          <w:lang w:bidi="fa-IR"/>
-        </w:rPr>
-        <w:t>p_name</w:t>
-      </w:r>
-      <w:proofErr w:type="spellEnd"/>
-      <w:r>
-        <w:rPr>
-          <w:lang w:bidi="fa-IR"/>
-        </w:rPr>
-        <w:t>)</w:t>
-      </w:r>
-    </w:p>
-    <w:p>
-      <w:pPr>
-        <w:rPr>
-          <w:lang w:bidi="fa-IR"/>
-        </w:rPr>
-      </w:pPr>
-      <w:proofErr w:type="spellStart"/>
-      <w:r>
-        <w:rPr>
-          <w:lang w:bidi="fa-IR"/>
-        </w:rPr>
-        <w:t>Community_Permission_Assigned_User</w:t>
-      </w:r>
-      <w:proofErr w:type="spellEnd"/>
-      <w:r>
-        <w:rPr>
-          <w:lang w:bidi="fa-IR"/>
-        </w:rPr>
-        <w:t xml:space="preserve"> (</w:t>
-      </w:r>
-      <w:proofErr w:type="spellStart"/>
-      <w:r>
-        <w:rPr>
-          <w:color w:val="FF0000"/>
-          <w:u w:val="single"/>
-          <w:lang w:bidi="fa-IR"/>
-        </w:rPr>
-        <w:t>cid</w:t>
-      </w:r>
-      <w:proofErr w:type="spellEnd"/>
-      <w:r>
-        <w:rPr>
-          <w:color w:val="FF0000"/>
-          <w:u w:val="single"/>
-          <w:lang w:bidi="fa-IR"/>
-        </w:rPr>
-        <w:t xml:space="preserve">, </w:t>
-      </w:r>
-      <w:proofErr w:type="spellStart"/>
-      <w:r>
-        <w:rPr>
-          <w:color w:val="FF0000"/>
-          <w:u w:val="single"/>
-          <w:lang w:bidi="fa-IR"/>
-        </w:rPr>
-        <w:t>p_name</w:t>
-      </w:r>
-      <w:proofErr w:type="spellEnd"/>
-      <w:r>
-        <w:rPr>
-          <w:color w:val="FF0000"/>
-          <w:lang w:bidi="fa-IR"/>
-        </w:rPr>
-        <w:t xml:space="preserve">, </w:t>
-      </w:r>
-      <w:proofErr w:type="spellStart"/>
-      <w:r>
-        <w:rPr>
-          <w:color w:val="FF0000"/>
-          <w:u w:val="single"/>
-          <w:lang w:bidi="fa-IR"/>
-        </w:rPr>
-        <w:t>uid</w:t>
-      </w:r>
-      <w:proofErr w:type="spellEnd"/>
-      <w:r>
-        <w:rPr>
-          <w:lang w:bidi="fa-IR"/>
-        </w:rPr>
-        <w:t>)</w:t>
-      </w:r>
-    </w:p>
-    <w:p>
-      <w:pPr>
-        <w:rPr>
-          <w:lang w:bidi="fa-IR"/>
-        </w:rPr>
-      </w:pPr>
-    </w:p>
-    <w:p>
-      <w:pPr>
-        <w:rPr>
-          <w:lang w:bidi="fa-IR"/>
-        </w:rPr>
-      </w:pPr>
-      <w:proofErr w:type="spellStart"/>
-      <w:r>
-        <w:rPr>
-          <w:lang w:bidi="fa-IR"/>
-        </w:rPr>
-        <w:t>Message_in_chat</w:t>
-      </w:r>
-      <w:proofErr w:type="spellEnd"/>
-      <w:r>
-        <w:rPr>
-          <w:lang w:bidi="fa-IR"/>
-        </w:rPr>
-        <w:t xml:space="preserve"> (</w:t>
-      </w:r>
-      <w:proofErr w:type="spellStart"/>
-      <w:r>
-        <w:rPr>
-          <w:color w:val="FF0000"/>
-          <w:u w:val="single"/>
-          <w:lang w:bidi="fa-IR"/>
-        </w:rPr>
-        <w:t>chat_id</w:t>
-      </w:r>
-      <w:proofErr w:type="spellEnd"/>
-      <w:r>
-        <w:rPr>
-          <w:color w:val="FF0000"/>
-          <w:lang w:bidi="fa-IR"/>
-        </w:rPr>
-        <w:t xml:space="preserve">, </w:t>
-      </w:r>
-      <w:proofErr w:type="spellStart"/>
-      <w:r>
-        <w:rPr>
-          <w:color w:val="FF0000"/>
-          <w:u w:val="single"/>
-          <w:lang w:bidi="fa-IR"/>
-        </w:rPr>
         <w:t>message_id</w:t>
       </w:r>
       <w:proofErr w:type="spellEnd"/>
@@ -1028,13 +1021,7 @@
         <w:rPr>
           <w:lang w:bidi="fa-IR"/>
         </w:rPr>
-        <w:t>) #pv messages</w:t>
-      </w:r>
-      <w:r>
-        <w:rPr>
-          <w:lang w:bidi="fa-IR"/>
-        </w:rPr>
-        <w:t xml:space="preserve"> (we can forward a message in multiple chats)</w:t>
+        <w:t>) #pv messages (we can forward a message in multiple chats)</w:t>
       </w:r>
     </w:p>
     <w:p>
@@ -1449,6 +1436,618 @@
     <w:p>
       <w:pPr>
         <w:rPr>
+          <w:lang w:bidi="fa-IR"/>
+        </w:rPr>
+      </w:pPr>
+    </w:p>
+    <w:p>
+      <w:pPr>
+        <w:bidi/>
+        <w:rPr>
+          <w:rtl/>
+          <w:lang w:bidi="fa-IR"/>
+        </w:rPr>
+      </w:pPr>
+      <w:r>
+        <w:rPr>
+          <w:rFonts w:hint="cs"/>
+          <w:rtl/>
+          <w:lang w:bidi="fa-IR"/>
+        </w:rPr>
+        <w:t>دیدهای مورد نیاز یک کاربر:</w:t>
+      </w:r>
+    </w:p>
+    <w:p>
+      <w:pPr>
+        <w:pStyle w:val="ListParagraph"/>
+        <w:numPr>
+          <w:ilvl w:val="0"/>
+          <w:numId w:val="1"/>
+        </w:numPr>
+        <w:bidi/>
+        <w:rPr>
+          <w:lang w:bidi="fa-IR"/>
+        </w:rPr>
+      </w:pPr>
+      <w:r>
+        <w:rPr>
+          <w:rFonts w:hint="cs"/>
+          <w:rtl/>
+          <w:lang w:bidi="fa-IR"/>
+        </w:rPr>
+        <w:t xml:space="preserve">یک کاربر نیاز دارد با استفاده از </w:t>
+      </w:r>
+      <w:r>
+        <w:rPr>
+          <w:lang w:bidi="fa-IR"/>
+        </w:rPr>
+        <w:t>ID</w:t>
+      </w:r>
+      <w:r>
+        <w:rPr>
+          <w:rFonts w:hint="cs"/>
+          <w:rtl/>
+          <w:lang w:bidi="fa-IR"/>
+        </w:rPr>
+        <w:t xml:space="preserve"> یک کاربر، نام آن را بدست بیاورد. یعنی تنها فیلد های </w:t>
+      </w:r>
+      <w:r>
+        <w:rPr>
+          <w:lang w:bidi="fa-IR"/>
+        </w:rPr>
+        <w:t>ID</w:t>
+      </w:r>
+      <w:r>
+        <w:rPr>
+          <w:rFonts w:hint="cs"/>
+          <w:rtl/>
+          <w:lang w:bidi="fa-IR"/>
+        </w:rPr>
+        <w:t xml:space="preserve"> و </w:t>
+      </w:r>
+      <w:r>
+        <w:rPr>
+          <w:lang w:bidi="fa-IR"/>
+        </w:rPr>
+        <w:t>name</w:t>
+      </w:r>
+      <w:r>
+        <w:rPr>
+          <w:rFonts w:hint="cs"/>
+          <w:rtl/>
+          <w:lang w:bidi="fa-IR"/>
+        </w:rPr>
+        <w:t xml:space="preserve"> در جدول </w:t>
+      </w:r>
+      <w:r>
+        <w:rPr>
+          <w:lang w:bidi="fa-IR"/>
+        </w:rPr>
+        <w:t>user</w:t>
+      </w:r>
+      <w:r>
+        <w:rPr>
+          <w:rFonts w:hint="cs"/>
+          <w:rtl/>
+          <w:lang w:bidi="fa-IR"/>
+        </w:rPr>
+        <w:t>، برای کاربر به شکل منطقی وجود داشته باشند.</w:t>
+      </w:r>
+    </w:p>
+    <w:p>
+      <w:pPr>
+        <w:pStyle w:val="ListParagraph"/>
+        <w:numPr>
+          <w:ilvl w:val="0"/>
+          <w:numId w:val="1"/>
+        </w:numPr>
+        <w:bidi/>
+        <w:rPr>
+          <w:lang w:bidi="fa-IR"/>
+        </w:rPr>
+      </w:pPr>
+      <w:r>
+        <w:rPr>
+          <w:rFonts w:hint="cs"/>
+          <w:rtl/>
+          <w:lang w:bidi="fa-IR"/>
+        </w:rPr>
+        <w:t xml:space="preserve">یک کاربر نیاز دارد که با استفاده از </w:t>
+      </w:r>
+      <w:r>
+        <w:rPr>
+          <w:lang w:bidi="fa-IR"/>
+        </w:rPr>
+        <w:t>ID</w:t>
+      </w:r>
+      <w:r>
+        <w:rPr>
+          <w:rFonts w:hint="cs"/>
+          <w:rtl/>
+          <w:lang w:bidi="fa-IR"/>
+        </w:rPr>
+        <w:t xml:space="preserve"> یک </w:t>
+      </w:r>
+      <w:r>
+        <w:rPr>
+          <w:lang w:bidi="fa-IR"/>
+        </w:rPr>
+        <w:t>community</w:t>
+      </w:r>
+      <w:r>
+        <w:rPr>
+          <w:rFonts w:hint="cs"/>
+          <w:rtl/>
+          <w:lang w:bidi="fa-IR"/>
+        </w:rPr>
+        <w:t>، به نام آن و بیوگرافی آن دسترسی داشته باشد.</w:t>
+      </w:r>
+    </w:p>
+    <w:p>
+      <w:pPr>
+        <w:pStyle w:val="ListParagraph"/>
+        <w:numPr>
+          <w:ilvl w:val="0"/>
+          <w:numId w:val="1"/>
+        </w:numPr>
+        <w:bidi/>
+        <w:rPr>
+          <w:lang w:bidi="fa-IR"/>
+        </w:rPr>
+      </w:pPr>
+      <w:r>
+        <w:rPr>
+          <w:rFonts w:hint="cs"/>
+          <w:rtl/>
+          <w:lang w:bidi="fa-IR"/>
+        </w:rPr>
+        <w:t xml:space="preserve">یک کاربر باید بتواند با داشتن </w:t>
+      </w:r>
+      <w:r>
+        <w:rPr>
+          <w:lang w:bidi="fa-IR"/>
+        </w:rPr>
+        <w:t>ID</w:t>
+      </w:r>
+      <w:r>
+        <w:rPr>
+          <w:rFonts w:hint="cs"/>
+          <w:rtl/>
+          <w:lang w:bidi="fa-IR"/>
+        </w:rPr>
+        <w:t xml:space="preserve"> یک کاربر دیگر، گروه های مشترک با او را بدست بیاورد.</w:t>
+      </w:r>
+    </w:p>
+    <w:p>
+      <w:pPr>
+        <w:pStyle w:val="ListParagraph"/>
+        <w:numPr>
+          <w:ilvl w:val="0"/>
+          <w:numId w:val="1"/>
+        </w:numPr>
+        <w:bidi/>
+        <w:rPr>
+          <w:lang w:bidi="fa-IR"/>
+        </w:rPr>
+      </w:pPr>
+      <w:r>
+        <w:rPr>
+          <w:rFonts w:hint="cs"/>
+          <w:rtl/>
+          <w:lang w:bidi="fa-IR"/>
+        </w:rPr>
+        <w:t xml:space="preserve">یک کاربر در یک گروه، باید بتواند تنها پیام های ارسال شده توسط یک عضو دیگر را با </w:t>
+      </w:r>
+      <w:r>
+        <w:rPr>
+          <w:lang w:bidi="fa-IR"/>
+        </w:rPr>
+        <w:t>ID</w:t>
+      </w:r>
+      <w:r>
+        <w:rPr>
+          <w:rFonts w:hint="cs"/>
+          <w:rtl/>
+          <w:lang w:bidi="fa-IR"/>
+        </w:rPr>
+        <w:t xml:space="preserve"> آن عضو بدست بیاورد. (در صورتی که کاربر فعلی نیز عضو گروه باشد).</w:t>
+      </w:r>
+    </w:p>
+    <w:p>
+      <w:pPr>
+        <w:pStyle w:val="ListParagraph"/>
+        <w:numPr>
+          <w:ilvl w:val="0"/>
+          <w:numId w:val="1"/>
+        </w:numPr>
+        <w:bidi/>
+        <w:rPr>
+          <w:lang w:bidi="fa-IR"/>
+        </w:rPr>
+      </w:pPr>
+      <w:r>
+        <w:rPr>
+          <w:rFonts w:hint="cs"/>
+          <w:rtl/>
+          <w:lang w:bidi="fa-IR"/>
+        </w:rPr>
+        <w:t xml:space="preserve">یک کاربر باید بتواند فایل های ارسال شده در یک کانال را با </w:t>
+      </w:r>
+      <w:r>
+        <w:rPr>
+          <w:lang w:bidi="fa-IR"/>
+        </w:rPr>
+        <w:t>ID</w:t>
+      </w:r>
+      <w:r>
+        <w:rPr>
+          <w:rFonts w:hint="cs"/>
+          <w:rtl/>
+          <w:lang w:bidi="fa-IR"/>
+        </w:rPr>
+        <w:t xml:space="preserve"> کانال بدست بیاورد.</w:t>
+      </w:r>
+    </w:p>
+    <w:p>
+      <w:pPr>
+        <w:pStyle w:val="ListParagraph"/>
+        <w:numPr>
+          <w:ilvl w:val="1"/>
+          <w:numId w:val="1"/>
+        </w:numPr>
+        <w:bidi/>
+        <w:rPr>
+          <w:lang w:bidi="fa-IR"/>
+        </w:rPr>
+      </w:pPr>
+      <w:r>
+        <w:rPr>
+          <w:rFonts w:hint="cs"/>
+          <w:rtl/>
+          <w:lang w:bidi="fa-IR"/>
+        </w:rPr>
+        <w:t>به طور مشابه یک کاربر نیاز دارد فایل های ارسال شده در یک گروه را به شکل یک لیست بدست بیاورد.</w:t>
+      </w:r>
+    </w:p>
+    <w:p>
+      <w:pPr>
+        <w:pStyle w:val="ListParagraph"/>
+        <w:numPr>
+          <w:ilvl w:val="0"/>
+          <w:numId w:val="1"/>
+        </w:numPr>
+        <w:bidi/>
+        <w:rPr>
+          <w:lang w:bidi="fa-IR"/>
+        </w:rPr>
+      </w:pPr>
+      <w:r>
+        <w:rPr>
+          <w:rFonts w:hint="cs"/>
+          <w:rtl/>
+          <w:lang w:bidi="fa-IR"/>
+        </w:rPr>
+        <w:t xml:space="preserve">یک کاربر باید بتواند لیستی از پیام هایی که پیام مشخص شده با </w:t>
+      </w:r>
+      <w:r>
+        <w:rPr>
+          <w:lang w:bidi="fa-IR"/>
+        </w:rPr>
+        <w:t>ID</w:t>
+      </w:r>
+      <w:r>
+        <w:rPr>
+          <w:rFonts w:hint="cs"/>
+          <w:rtl/>
+          <w:lang w:bidi="fa-IR"/>
+        </w:rPr>
+        <w:t xml:space="preserve"> را </w:t>
+      </w:r>
+      <w:r>
+        <w:rPr>
+          <w:lang w:bidi="fa-IR"/>
+        </w:rPr>
+        <w:t>reply</w:t>
+      </w:r>
+      <w:r>
+        <w:rPr>
+          <w:rFonts w:hint="cs"/>
+          <w:rtl/>
+          <w:lang w:bidi="fa-IR"/>
+        </w:rPr>
+        <w:t>‌کرده اند، بدست بیاورد.</w:t>
+      </w:r>
+    </w:p>
+    <w:p>
+      <w:pPr>
+        <w:pStyle w:val="ListParagraph"/>
+        <w:numPr>
+          <w:ilvl w:val="0"/>
+          <w:numId w:val="1"/>
+        </w:numPr>
+        <w:bidi/>
+        <w:rPr>
+          <w:lang w:bidi="fa-IR"/>
+        </w:rPr>
+      </w:pPr>
+      <w:r>
+        <w:rPr>
+          <w:rFonts w:hint="cs"/>
+          <w:rtl/>
+          <w:lang w:bidi="fa-IR"/>
+        </w:rPr>
+        <w:t xml:space="preserve">ادمین یک کانال (یا گروه) باید بتواند لیست اعضایی که </w:t>
+      </w:r>
+      <w:r>
+        <w:rPr>
+          <w:lang w:bidi="fa-IR"/>
+        </w:rPr>
+        <w:t>permission</w:t>
+      </w:r>
+      <w:r>
+        <w:rPr>
+          <w:rFonts w:hint="cs"/>
+          <w:rtl/>
+          <w:lang w:bidi="fa-IR"/>
+        </w:rPr>
+        <w:t xml:space="preserve"> خاصی را دارند، بدست بیاورد.</w:t>
+      </w:r>
+    </w:p>
+    <w:p>
+      <w:pPr>
+        <w:pStyle w:val="ListParagraph"/>
+        <w:numPr>
+          <w:ilvl w:val="0"/>
+          <w:numId w:val="1"/>
+        </w:numPr>
+        <w:bidi/>
+        <w:rPr>
+          <w:lang w:bidi="fa-IR"/>
+        </w:rPr>
+      </w:pPr>
+      <w:r>
+        <w:rPr>
+          <w:rFonts w:hint="cs"/>
+          <w:rtl/>
+          <w:lang w:bidi="fa-IR"/>
+        </w:rPr>
+        <w:t xml:space="preserve">یک کاربر نیاز دارد لیست پیام های ارسال شده در یک کانال یا یک گروه از تاریخ </w:t>
+      </w:r>
+      <w:r>
+        <w:rPr>
+          <w:lang w:bidi="fa-IR"/>
+        </w:rPr>
+        <w:t>t1</w:t>
+      </w:r>
+      <w:r>
+        <w:rPr>
+          <w:rFonts w:hint="cs"/>
+          <w:rtl/>
+          <w:lang w:bidi="fa-IR"/>
+        </w:rPr>
+        <w:t xml:space="preserve"> تا </w:t>
+      </w:r>
+      <w:r>
+        <w:rPr>
+          <w:lang w:bidi="fa-IR"/>
+        </w:rPr>
+        <w:t>t2</w:t>
+      </w:r>
+      <w:r>
+        <w:rPr>
+          <w:rFonts w:hint="cs"/>
+          <w:rtl/>
+          <w:lang w:bidi="fa-IR"/>
+        </w:rPr>
+        <w:t xml:space="preserve"> را بدست بیاورد.</w:t>
+      </w:r>
+    </w:p>
+    <w:p>
+      <w:pPr>
+        <w:pStyle w:val="ListParagraph"/>
+        <w:numPr>
+          <w:ilvl w:val="0"/>
+          <w:numId w:val="1"/>
+        </w:numPr>
+        <w:bidi/>
+        <w:rPr>
+          <w:lang w:bidi="fa-IR"/>
+        </w:rPr>
+      </w:pPr>
+      <w:r>
+        <w:rPr>
+          <w:rFonts w:hint="cs"/>
+          <w:rtl/>
+          <w:lang w:bidi="fa-IR"/>
+        </w:rPr>
+        <w:t xml:space="preserve">یک کاربر نیاز دارد لیست همه گروه هایی (یا کانال) که در آن ها ادمین است (و یا </w:t>
+      </w:r>
+      <w:r>
+        <w:rPr>
+          <w:lang w:bidi="fa-IR"/>
+        </w:rPr>
+        <w:t>permission</w:t>
+      </w:r>
+      <w:r>
+        <w:rPr>
+          <w:rFonts w:hint="cs"/>
+          <w:rtl/>
+          <w:lang w:bidi="fa-IR"/>
+        </w:rPr>
+        <w:t xml:space="preserve"> خاصی دارد) را بدست بیاورد.</w:t>
+      </w:r>
+    </w:p>
+    <w:p>
+      <w:pPr>
+        <w:pStyle w:val="ListParagraph"/>
+        <w:numPr>
+          <w:ilvl w:val="0"/>
+          <w:numId w:val="1"/>
+        </w:numPr>
+        <w:bidi/>
+        <w:rPr>
+          <w:rFonts w:hint="cs"/>
+          <w:rtl/>
+          <w:lang w:bidi="fa-IR"/>
+        </w:rPr>
+      </w:pPr>
+      <w:r>
+        <w:rPr>
+          <w:rFonts w:hint="cs"/>
+          <w:rtl/>
+          <w:lang w:bidi="fa-IR"/>
+        </w:rPr>
+        <w:t>ادمین یک کانال باید بتواند لیست کاربرانی که از کانال اخراج شده اند را بدست بیاورد.</w:t>
+      </w:r>
+    </w:p>
+    <w:p>
+      <w:pPr>
+        <w:bidi/>
+        <w:rPr>
+          <w:rtl/>
+          <w:lang w:bidi="fa-IR"/>
+        </w:rPr>
+      </w:pPr>
+    </w:p>
+    <w:p>
+      <w:pPr>
+        <w:bidi/>
+        <w:rPr>
+          <w:rtl/>
+          <w:lang w:bidi="fa-IR"/>
+        </w:rPr>
+      </w:pPr>
+      <w:r>
+        <w:rPr>
+          <w:rFonts w:hint="cs"/>
+          <w:rtl/>
+          <w:lang w:bidi="fa-IR"/>
+        </w:rPr>
+        <w:t xml:space="preserve">معرفی </w:t>
+      </w:r>
+      <w:r>
+        <w:rPr>
+          <w:lang w:bidi="fa-IR"/>
+        </w:rPr>
+        <w:t>DBMS</w:t>
+      </w:r>
+      <w:r>
+        <w:rPr>
+          <w:rFonts w:hint="cs"/>
+          <w:rtl/>
+          <w:lang w:bidi="fa-IR"/>
+        </w:rPr>
+        <w:t>:</w:t>
+      </w:r>
+    </w:p>
+    <w:p>
+      <w:pPr>
+        <w:bidi/>
+        <w:rPr>
+          <w:lang w:bidi="fa-IR"/>
+        </w:rPr>
+      </w:pPr>
+      <w:r>
+        <w:rPr>
+          <w:rFonts w:hint="cs"/>
+          <w:rtl/>
+          <w:lang w:bidi="fa-IR"/>
+        </w:rPr>
+        <w:t xml:space="preserve">ما برای فاز بعد از </w:t>
+      </w:r>
+      <w:r>
+        <w:rPr>
+          <w:lang w:bidi="fa-IR"/>
+        </w:rPr>
+        <w:t xml:space="preserve"> PostgreSQL </w:t>
+      </w:r>
+      <w:r>
+        <w:rPr>
+          <w:rFonts w:hint="cs"/>
+          <w:rtl/>
+          <w:lang w:bidi="fa-IR"/>
+        </w:rPr>
+        <w:t xml:space="preserve"> استفاده می کنیم. </w:t>
+      </w:r>
+      <w:r>
+        <w:rPr>
+          <w:lang w:bidi="fa-IR"/>
+        </w:rPr>
+        <w:t>PostgreSQL</w:t>
+      </w:r>
+      <w:r>
+        <w:rPr>
+          <w:rFonts w:hint="cs"/>
+          <w:rtl/>
+          <w:lang w:bidi="fa-IR"/>
+        </w:rPr>
+        <w:t xml:space="preserve"> یک سیستم مدیریت پایگاه داده متن باز و رایگان هست. از خصوصیت های آن ذخیره امن و </w:t>
+      </w:r>
+      <w:r>
+        <w:rPr>
+          <w:lang w:bidi="fa-IR"/>
+        </w:rPr>
+        <w:t>scalable</w:t>
+      </w:r>
+      <w:r>
+        <w:rPr>
+          <w:rFonts w:hint="cs"/>
+          <w:rtl/>
+          <w:lang w:bidi="fa-IR"/>
+        </w:rPr>
+        <w:t xml:space="preserve"> داده ها است که برای مدیریت داده ها در اندازه های کوچک و بزرگ طراحی شده است. برای سیستم عامل های </w:t>
+      </w:r>
+      <w:r>
+        <w:rPr>
+          <w:lang w:bidi="fa-IR"/>
+        </w:rPr>
+        <w:t>mac</w:t>
+      </w:r>
+      <w:r>
+        <w:rPr>
+          <w:rFonts w:hint="cs"/>
+          <w:rtl/>
+          <w:lang w:bidi="fa-IR"/>
+        </w:rPr>
+        <w:t xml:space="preserve"> و </w:t>
+      </w:r>
+      <w:proofErr w:type="spellStart"/>
+      <w:r>
+        <w:rPr>
+          <w:lang w:bidi="fa-IR"/>
+        </w:rPr>
+        <w:t>linux</w:t>
+      </w:r>
+      <w:proofErr w:type="spellEnd"/>
+      <w:r>
+        <w:rPr>
+          <w:rFonts w:hint="cs"/>
+          <w:rtl/>
+          <w:lang w:bidi="fa-IR"/>
+        </w:rPr>
+        <w:t xml:space="preserve"> و </w:t>
+      </w:r>
+      <w:r>
+        <w:rPr>
+          <w:lang w:bidi="fa-IR"/>
+        </w:rPr>
+        <w:t>windows</w:t>
+      </w:r>
+      <w:r>
+        <w:rPr>
+          <w:rFonts w:hint="cs"/>
+          <w:rtl/>
+          <w:lang w:bidi="fa-IR"/>
+        </w:rPr>
+        <w:t xml:space="preserve"> نیز در دسترس است.</w:t>
+      </w:r>
+    </w:p>
+    <w:p>
+      <w:pPr>
+        <w:bidi/>
+        <w:rPr>
+          <w:rFonts w:hint="cs"/>
+          <w:rtl/>
           <w:lang w:bidi="fa-IR"/>
         </w:rPr>
       </w:pPr>
@@ -1518,6 +2117,127 @@
     </w:sectPr>
   </w:body>
 </w:document>
+</file>
+
+<file path=word/numbering.xml><?xml version="1.0" encoding="utf-8"?>
+<w:numbering xmlns:wpc="http://schemas.microsoft.com/office/word/2010/wordprocessingCanvas" xmlns:cx="http://schemas.microsoft.com/office/drawing/2014/chartex" xmlns:cx1="http://schemas.microsoft.com/office/drawing/2015/9/8/chartex" xmlns:cx2="http://schemas.microsoft.com/office/drawing/2015/10/21/chartex" xmlns:cx3="http://schemas.microsoft.com/office/drawing/2016/5/9/chartex" xmlns:cx4="http://schemas.microsoft.com/office/drawing/2016/5/10/chartex" xmlns:cx5="http://schemas.microsoft.com/office/drawing/2016/5/11/chartex" xmlns:cx6="http://schemas.microsoft.com/office/drawing/2016/5/12/chartex" xmlns:cx7="http://schemas.microsoft.com/office/drawing/2016/5/13/chartex" xmlns:cx8="http://schemas.microsoft.com/office/drawing/2016/5/14/chartex" xmlns:mc="http://schemas.openxmlformats.org/markup-compatibility/2006" xmlns:aink="http://schemas.microsoft.com/office/drawing/2016/ink" xmlns:am3d="http://schemas.microsoft.com/office/drawing/2017/model3d" xmlns:o="urn:schemas-microsoft-com:office:office" xmlns:r="http://schemas.openxmlformats.org/officeDocument/2006/relationships" xmlns:m="http://schemas.openxmlformats.org/officeDocument/2006/math" xmlns:v="urn:schemas-microsoft-com:vml" xmlns:wp14="http://schemas.microsoft.com/office/word/2010/wordprocessingDrawing" xmlns:wp="http://schemas.openxmlformats.org/drawingml/2006/wordprocessingDrawing" xmlns:w10="urn:schemas-microsoft-com:office:word" xmlns:w="http://schemas.openxmlformats.org/wordprocessingml/2006/main" xmlns:w14="http://schemas.microsoft.com/office/word/2010/wordml" xmlns:w15="http://schemas.microsoft.com/office/word/2012/wordml" xmlns:w16cex="http://schemas.microsoft.com/office/word/2018/wordml/cex" xmlns:w16cid="http://schemas.microsoft.com/office/word/2016/wordml/cid" xmlns:w16="http://schemas.microsoft.com/office/word/2018/wordml" xmlns:w16se="http://schemas.microsoft.com/office/word/2015/wordml/symex" xmlns:wpg="http://schemas.microsoft.com/office/word/2010/wordprocessingGroup" xmlns:wpi="http://schemas.microsoft.com/office/word/2010/wordprocessingInk" xmlns:wne="http://schemas.microsoft.com/office/word/2006/wordml" xmlns:wps="http://schemas.microsoft.com/office/word/2010/wordprocessingShape" mc:Ignorable="w14 w15 w16se w16cid w16 w16cex wp14">
+  <w:abstractNum w:abstractNumId="0" w15:restartNumberingAfterBreak="0">
+    <w:nsid w:val="688637DF"/>
+    <w:multiLevelType w:val="hybridMultilevel"/>
+    <w:tmpl w:val="38D25FB6"/>
+    <w:lvl w:ilvl="0" w:tplc="04090001">
+      <w:start w:val="1"/>
+      <w:numFmt w:val="bullet"/>
+      <w:lvlText w:val=""/>
+      <w:lvlJc w:val="left"/>
+      <w:pPr>
+        <w:ind w:left="720" w:hanging="360"/>
+      </w:pPr>
+      <w:rPr>
+        <w:rFonts w:ascii="Symbol" w:hAnsi="Symbol" w:hint="default"/>
+      </w:rPr>
+    </w:lvl>
+    <w:lvl w:ilvl="1" w:tplc="04090003">
+      <w:start w:val="1"/>
+      <w:numFmt w:val="bullet"/>
+      <w:lvlText w:val="o"/>
+      <w:lvlJc w:val="left"/>
+      <w:pPr>
+        <w:ind w:left="1440" w:hanging="360"/>
+      </w:pPr>
+      <w:rPr>
+        <w:rFonts w:ascii="Courier New" w:hAnsi="Courier New" w:cs="Courier New" w:hint="default"/>
+      </w:rPr>
+    </w:lvl>
+    <w:lvl w:ilvl="2" w:tplc="04090005" w:tentative="1">
+      <w:start w:val="1"/>
+      <w:numFmt w:val="bullet"/>
+      <w:lvlText w:val=""/>
+      <w:lvlJc w:val="left"/>
+      <w:pPr>
+        <w:ind w:left="2160" w:hanging="360"/>
+      </w:pPr>
+      <w:rPr>
+        <w:rFonts w:ascii="Wingdings" w:hAnsi="Wingdings" w:hint="default"/>
+      </w:rPr>
+    </w:lvl>
+    <w:lvl w:ilvl="3" w:tplc="04090001" w:tentative="1">
+      <w:start w:val="1"/>
+      <w:numFmt w:val="bullet"/>
+      <w:lvlText w:val=""/>
+      <w:lvlJc w:val="left"/>
+      <w:pPr>
+        <w:ind w:left="2880" w:hanging="360"/>
+      </w:pPr>
+      <w:rPr>
+        <w:rFonts w:ascii="Symbol" w:hAnsi="Symbol" w:hint="default"/>
+      </w:rPr>
+    </w:lvl>
+    <w:lvl w:ilvl="4" w:tplc="04090003" w:tentative="1">
+      <w:start w:val="1"/>
+      <w:numFmt w:val="bullet"/>
+      <w:lvlText w:val="o"/>
+      <w:lvlJc w:val="left"/>
+      <w:pPr>
+        <w:ind w:left="3600" w:hanging="360"/>
+      </w:pPr>
+      <w:rPr>
+        <w:rFonts w:ascii="Courier New" w:hAnsi="Courier New" w:cs="Courier New" w:hint="default"/>
+      </w:rPr>
+    </w:lvl>
+    <w:lvl w:ilvl="5" w:tplc="04090005" w:tentative="1">
+      <w:start w:val="1"/>
+      <w:numFmt w:val="bullet"/>
+      <w:lvlText w:val=""/>
+      <w:lvlJc w:val="left"/>
+      <w:pPr>
+        <w:ind w:left="4320" w:hanging="360"/>
+      </w:pPr>
+      <w:rPr>
+        <w:rFonts w:ascii="Wingdings" w:hAnsi="Wingdings" w:hint="default"/>
+      </w:rPr>
+    </w:lvl>
+    <w:lvl w:ilvl="6" w:tplc="04090001" w:tentative="1">
+      <w:start w:val="1"/>
+      <w:numFmt w:val="bullet"/>
+      <w:lvlText w:val=""/>
+      <w:lvlJc w:val="left"/>
+      <w:pPr>
+        <w:ind w:left="5040" w:hanging="360"/>
+      </w:pPr>
+      <w:rPr>
+        <w:rFonts w:ascii="Symbol" w:hAnsi="Symbol" w:hint="default"/>
+      </w:rPr>
+    </w:lvl>
+    <w:lvl w:ilvl="7" w:tplc="04090003" w:tentative="1">
+      <w:start w:val="1"/>
+      <w:numFmt w:val="bullet"/>
+      <w:lvlText w:val="o"/>
+      <w:lvlJc w:val="left"/>
+      <w:pPr>
+        <w:ind w:left="5760" w:hanging="360"/>
+      </w:pPr>
+      <w:rPr>
+        <w:rFonts w:ascii="Courier New" w:hAnsi="Courier New" w:cs="Courier New" w:hint="default"/>
+      </w:rPr>
+    </w:lvl>
+    <w:lvl w:ilvl="8" w:tplc="04090005" w:tentative="1">
+      <w:start w:val="1"/>
+      <w:numFmt w:val="bullet"/>
+      <w:lvlText w:val=""/>
+      <w:lvlJc w:val="left"/>
+      <w:pPr>
+        <w:ind w:left="6480" w:hanging="360"/>
+      </w:pPr>
+      <w:rPr>
+        <w:rFonts w:ascii="Wingdings" w:hAnsi="Wingdings" w:hint="default"/>
+      </w:rPr>
+    </w:lvl>
+  </w:abstractNum>
+  <w:num w:numId="1">
+    <w:abstractNumId w:val="0"/>
+  </w:num>
+</w:numbering>
 </file>
 
 <file path=word/styles.xml><?xml version="1.0" encoding="utf-8"?>
@@ -1965,6 +2685,7 @@
   <w:style w:type="character" w:default="1" w:styleId="DefaultParagraphFont">
     <w:name w:val="Default Paragraph Font"/>
     <w:uiPriority w:val="1"/>
+    <w:semiHidden/>
     <w:unhideWhenUsed/>
   </w:style>
   <w:style w:type="table" w:default="1" w:styleId="TableNormal">
@@ -2013,6 +2734,17 @@
       <w:sz w:val="32"/>
       <w:szCs w:val="32"/>
     </w:rPr>
+  </w:style>
+  <w:style w:type="paragraph" w:styleId="ListParagraph">
+    <w:name w:val="List Paragraph"/>
+    <w:basedOn w:val="Normal"/>
+    <w:uiPriority w:val="34"/>
+    <w:qFormat/>
+    <w:rsid w:val="006043B1"/>
+    <w:pPr>
+      <w:ind w:left="720"/>
+      <w:contextualSpacing/>
+    </w:pPr>
   </w:style>
 </w:styles>
 </file>
